--- a/submission/CoverLetter.docx
+++ b/submission/CoverLetter.docx
@@ -123,27 +123,25 @@
           <w:szCs w:val="24"/>
           <w:lang w:val="en-GB"/>
         </w:rPr>
-        <w:t xml:space="preserve">Illusions are among the first objects and phenomena studied by early </w:t>
-      </w:r>
-      <w:proofErr w:type="gramStart"/>
-      <w:r>
-        <w:rPr>
-          <w:rFonts w:ascii="Times New Roman" w:hAnsi="Times New Roman" w:cs="Times New Roman"/>
-          <w:sz w:val="24"/>
-          <w:szCs w:val="24"/>
-          <w:lang w:val="en-GB"/>
-        </w:rPr>
-        <w:t>psychologists, and</w:t>
-      </w:r>
-      <w:proofErr w:type="gramEnd"/>
-      <w:r>
-        <w:rPr>
-          <w:rFonts w:ascii="Times New Roman" w:hAnsi="Times New Roman" w:cs="Times New Roman"/>
-          <w:sz w:val="24"/>
-          <w:szCs w:val="24"/>
-          <w:lang w:val="en-GB"/>
-        </w:rPr>
-        <w:t xml:space="preserve"> have since then sustained an important scientific interest</w:t>
+        <w:t xml:space="preserve">Illusions are among the first objects and phenomena studied by early psychologists, and have since then sustained an important scientific </w:t>
+      </w:r>
+      <w:r>
+        <w:rPr>
+          <w:rFonts w:ascii="Times New Roman" w:hAnsi="Times New Roman" w:cs="Times New Roman"/>
+          <w:sz w:val="24"/>
+          <w:szCs w:val="24"/>
+          <w:lang w:val="en-GB"/>
+        </w:rPr>
+        <w:t xml:space="preserve">(and public) </w:t>
+      </w:r>
+      <w:r>
+        <w:rPr>
+          <w:rFonts w:ascii="Times New Roman" w:hAnsi="Times New Roman" w:cs="Times New Roman"/>
+          <w:sz w:val="24"/>
+          <w:szCs w:val="24"/>
+          <w:lang w:val="en-GB"/>
+        </w:rPr>
+        <w:t>interest</w:t>
       </w:r>
       <w:r>
         <w:rPr>
@@ -420,7 +418,6 @@
         </w:rPr>
         <w:t xml:space="preserve"> </w:t>
       </w:r>
-      <w:proofErr w:type="spellStart"/>
       <w:r>
         <w:rPr>
           <w:rFonts w:ascii="Times New Roman" w:hAnsi="Times New Roman" w:cs="Times New Roman"/>
@@ -430,14 +427,47 @@
           <w:szCs w:val="24"/>
           <w:lang w:val="en-GB"/>
         </w:rPr>
-        <w:t>Pyllusion</w:t>
-      </w:r>
-      <w:proofErr w:type="spellEnd"/>
-      <w:r>
-        <w:rPr>
-          <w:rFonts w:ascii="Times New Roman" w:hAnsi="Times New Roman" w:cs="Times New Roman"/>
-          <w:i/>
-          <w:iCs/>
+        <w:t xml:space="preserve">Pyllusion </w:t>
+      </w:r>
+      <w:r>
+        <w:rPr>
+          <w:rFonts w:ascii="Times New Roman" w:hAnsi="Times New Roman" w:cs="Times New Roman"/>
+          <w:sz w:val="24"/>
+          <w:szCs w:val="24"/>
+          <w:lang w:val="en-GB"/>
+        </w:rPr>
+        <w:t>software (Makowski et al., 2021).</w:t>
+      </w:r>
+      <w:r>
+        <w:rPr>
+          <w:rFonts w:ascii="Times New Roman" w:hAnsi="Times New Roman" w:cs="Times New Roman"/>
+          <w:sz w:val="24"/>
+          <w:szCs w:val="24"/>
+          <w:lang w:val="en-GB"/>
+        </w:rPr>
+        <w:t xml:space="preserve"> Here, we finally make full use of </w:t>
+      </w:r>
+      <w:r>
+        <w:rPr>
+          <w:rFonts w:ascii="Times New Roman" w:hAnsi="Times New Roman" w:cs="Times New Roman"/>
+          <w:sz w:val="24"/>
+          <w:szCs w:val="24"/>
+          <w:lang w:val="en-GB"/>
+        </w:rPr>
+        <w:t xml:space="preserve">it </w:t>
+      </w:r>
+      <w:r>
+        <w:rPr>
+          <w:rFonts w:ascii="Times New Roman" w:hAnsi="Times New Roman" w:cs="Times New Roman"/>
+          <w:sz w:val="24"/>
+          <w:szCs w:val="24"/>
+          <w:lang w:val="en-GB"/>
+        </w:rPr>
+        <w:t>to</w:t>
+      </w:r>
+      <w:r>
+        <w:rPr>
+          <w:rFonts w:ascii="Times New Roman" w:hAnsi="Times New Roman" w:cs="Times New Roman"/>
           <w:sz w:val="24"/>
           <w:szCs w:val="24"/>
           <w:lang w:val="en-GB"/>
@@ -451,34 +481,52 @@
           <w:szCs w:val="24"/>
           <w:lang w:val="en-GB"/>
         </w:rPr>
-        <w:t>software (Makowski et al., 2021).</w:t>
-      </w:r>
-      <w:r>
-        <w:rPr>
-          <w:rFonts w:ascii="Times New Roman" w:hAnsi="Times New Roman" w:cs="Times New Roman"/>
-          <w:sz w:val="24"/>
-          <w:szCs w:val="24"/>
-          <w:lang w:val="en-GB"/>
-        </w:rPr>
-        <w:t xml:space="preserve"> Here, we finally make full use of </w:t>
-      </w:r>
-      <w:r>
-        <w:rPr>
-          <w:rFonts w:ascii="Times New Roman" w:hAnsi="Times New Roman" w:cs="Times New Roman"/>
-          <w:sz w:val="24"/>
-          <w:szCs w:val="24"/>
-          <w:lang w:val="en-GB"/>
-        </w:rPr>
-        <w:t xml:space="preserve">it </w:t>
-      </w:r>
-      <w:r>
-        <w:rPr>
-          <w:rFonts w:ascii="Times New Roman" w:hAnsi="Times New Roman" w:cs="Times New Roman"/>
-          <w:sz w:val="24"/>
-          <w:szCs w:val="24"/>
-          <w:lang w:val="en-GB"/>
-        </w:rPr>
-        <w:t>to</w:t>
+        <w:t xml:space="preserve">investigate both </w:t>
+      </w:r>
+      <w:r>
+        <w:rPr>
+          <w:rFonts w:ascii="Times New Roman" w:hAnsi="Times New Roman" w:cs="Times New Roman"/>
+          <w:sz w:val="24"/>
+          <w:szCs w:val="24"/>
+          <w:lang w:val="en-GB"/>
+        </w:rPr>
+        <w:t>key</w:t>
+      </w:r>
+      <w:r>
+        <w:rPr>
+          <w:rFonts w:ascii="Times New Roman" w:hAnsi="Times New Roman" w:cs="Times New Roman"/>
+          <w:sz w:val="24"/>
+          <w:szCs w:val="24"/>
+          <w:lang w:val="en-GB"/>
+        </w:rPr>
+        <w:t xml:space="preserve"> questions of illusion science (e.g., the presence of a common factor of illusion sensitivity)</w:t>
+      </w:r>
+      <w:r>
+        <w:rPr>
+          <w:rFonts w:ascii="Times New Roman" w:hAnsi="Times New Roman" w:cs="Times New Roman"/>
+          <w:sz w:val="24"/>
+          <w:szCs w:val="24"/>
+          <w:lang w:val="en-GB"/>
+        </w:rPr>
+        <w:t>,</w:t>
+      </w:r>
+      <w:r>
+        <w:rPr>
+          <w:rFonts w:ascii="Times New Roman" w:hAnsi="Times New Roman" w:cs="Times New Roman"/>
+          <w:sz w:val="24"/>
+          <w:szCs w:val="24"/>
+          <w:lang w:val="en-GB"/>
+        </w:rPr>
+        <w:t xml:space="preserve"> and explore novel </w:t>
+      </w:r>
+      <w:r>
+        <w:rPr>
+          <w:rFonts w:ascii="Times New Roman" w:hAnsi="Times New Roman" w:cs="Times New Roman"/>
+          <w:sz w:val="24"/>
+          <w:szCs w:val="24"/>
+          <w:lang w:val="en-GB"/>
+        </w:rPr>
+        <w:t>inspiring</w:t>
       </w:r>
       <w:r>
         <w:rPr>
@@ -496,16 +544,25 @@
           <w:szCs w:val="24"/>
           <w:lang w:val="en-GB"/>
         </w:rPr>
-        <w:t>investigate both core unanswered questions of illusion science (e.g., the presence of a common factor of illusion sensitivity) and explore novel directions (such as the link with personality)</w:t>
-      </w:r>
-      <w:r>
-        <w:rPr>
-          <w:rFonts w:ascii="Times New Roman" w:hAnsi="Times New Roman" w:cs="Times New Roman"/>
-          <w:sz w:val="24"/>
-          <w:szCs w:val="24"/>
-          <w:lang w:val="en-GB"/>
-        </w:rPr>
-        <w:t xml:space="preserve">. </w:t>
+        <w:t>directions (such as link</w:t>
+      </w:r>
+      <w:r>
+        <w:rPr>
+          <w:rFonts w:ascii="Times New Roman" w:hAnsi="Times New Roman" w:cs="Times New Roman"/>
+          <w:sz w:val="24"/>
+          <w:szCs w:val="24"/>
+          <w:lang w:val="en-GB"/>
+        </w:rPr>
+        <w:t>s</w:t>
+      </w:r>
+      <w:r>
+        <w:rPr>
+          <w:rFonts w:ascii="Times New Roman" w:hAnsi="Times New Roman" w:cs="Times New Roman"/>
+          <w:sz w:val="24"/>
+          <w:szCs w:val="24"/>
+          <w:lang w:val="en-GB"/>
+        </w:rPr>
+        <w:t xml:space="preserve"> with personality). </w:t>
       </w:r>
     </w:p>
     <w:p>
@@ -553,21 +610,8 @@
           <w:szCs w:val="24"/>
           <w:lang w:val="en-GB"/>
         </w:rPr>
-        <w:t xml:space="preserve">Factor </w:t>
-      </w:r>
-      <w:proofErr w:type="spellStart"/>
-      <w:r>
-        <w:rPr>
-          <w:rFonts w:ascii="Times New Roman" w:hAnsi="Times New Roman" w:cs="Times New Roman"/>
-          <w:i/>
-          <w:iCs/>
-          <w:sz w:val="24"/>
-          <w:szCs w:val="24"/>
-          <w:lang w:val="en-GB"/>
-        </w:rPr>
-        <w:t>i</w:t>
-      </w:r>
-      <w:proofErr w:type="spellEnd"/>
+        <w:t>Factor i</w:t>
+      </w:r>
       <w:r>
         <w:rPr>
           <w:rFonts w:ascii="Times New Roman" w:hAnsi="Times New Roman" w:cs="Times New Roman"/>
@@ -729,36 +773,34 @@
           <w:szCs w:val="24"/>
           <w:lang w:val="en-GB"/>
         </w:rPr>
-        <w:t xml:space="preserve">and further </w:t>
-      </w:r>
-      <w:proofErr w:type="gramStart"/>
-      <w:r>
-        <w:rPr>
-          <w:rFonts w:ascii="Times New Roman" w:hAnsi="Times New Roman" w:cs="Times New Roman"/>
-          <w:sz w:val="24"/>
-          <w:szCs w:val="24"/>
-          <w:lang w:val="en-GB"/>
-        </w:rPr>
-        <w:t>developments</w:t>
-      </w:r>
-      <w:r>
-        <w:rPr>
-          <w:rFonts w:ascii="Times New Roman" w:hAnsi="Times New Roman" w:cs="Times New Roman"/>
-          <w:sz w:val="24"/>
-          <w:szCs w:val="24"/>
-          <w:lang w:val="en-GB"/>
-        </w:rPr>
-        <w:t>, and</w:t>
-      </w:r>
-      <w:proofErr w:type="gramEnd"/>
-      <w:r>
-        <w:rPr>
-          <w:rFonts w:ascii="Times New Roman" w:hAnsi="Times New Roman" w:cs="Times New Roman"/>
-          <w:sz w:val="24"/>
-          <w:szCs w:val="24"/>
-          <w:lang w:val="en-GB"/>
-        </w:rPr>
-        <w:t xml:space="preserve"> represents a</w:t>
+        <w:t xml:space="preserve">and </w:t>
+      </w:r>
+      <w:r>
+        <w:rPr>
+          <w:rFonts w:ascii="Times New Roman" w:hAnsi="Times New Roman" w:cs="Times New Roman"/>
+          <w:sz w:val="24"/>
+          <w:szCs w:val="24"/>
+          <w:lang w:val="en-GB"/>
+        </w:rPr>
+        <w:t>future</w:t>
+      </w:r>
+      <w:r>
+        <w:rPr>
+          <w:rFonts w:ascii="Times New Roman" w:hAnsi="Times New Roman" w:cs="Times New Roman"/>
+          <w:sz w:val="24"/>
+          <w:szCs w:val="24"/>
+          <w:lang w:val="en-GB"/>
+        </w:rPr>
+        <w:t xml:space="preserve"> developments</w:t>
+      </w:r>
+      <w:r>
+        <w:rPr>
+          <w:rFonts w:ascii="Times New Roman" w:hAnsi="Times New Roman" w:cs="Times New Roman"/>
+          <w:sz w:val="24"/>
+          <w:szCs w:val="24"/>
+          <w:lang w:val="en-GB"/>
+        </w:rPr>
+        <w:t>, and represents a</w:t>
       </w:r>
       <w:r>
         <w:rPr>
@@ -939,27 +981,7 @@
           <w:szCs w:val="24"/>
           <w:lang w:val="en-GB"/>
         </w:rPr>
-        <w:t xml:space="preserve"> in </w:t>
-      </w:r>
-      <w:proofErr w:type="gramStart"/>
-      <w:r>
-        <w:rPr>
-          <w:rFonts w:ascii="Times New Roman" w:hAnsi="Times New Roman" w:cs="Times New Roman"/>
-          <w:sz w:val="24"/>
-          <w:szCs w:val="24"/>
-          <w:lang w:val="en-GB"/>
-        </w:rPr>
-        <w:t>open-access</w:t>
-      </w:r>
-      <w:proofErr w:type="gramEnd"/>
-      <w:r>
-        <w:rPr>
-          <w:rFonts w:ascii="Times New Roman" w:hAnsi="Times New Roman" w:cs="Times New Roman"/>
-          <w:sz w:val="24"/>
-          <w:szCs w:val="24"/>
-          <w:lang w:val="en-GB"/>
-        </w:rPr>
-        <w:t xml:space="preserve"> </w:t>
+        <w:t xml:space="preserve"> in open-access </w:t>
       </w:r>
       <w:r>
         <w:rPr>
@@ -1137,6 +1159,7 @@
           <w:sz w:val="24"/>
           <w:szCs w:val="24"/>
         </w:rPr>
+        <w:lastRenderedPageBreak/>
         <w:t>dom.makowski@gmail.com</w:t>
       </w:r>
     </w:p>

--- a/submission/CoverLetter.docx
+++ b/submission/CoverLetter.docx
@@ -106,6 +106,60 @@
         </w:rPr>
         <w:t>”.</w:t>
       </w:r>
+      <w:r>
+        <w:rPr>
+          <w:rFonts w:ascii="Times New Roman" w:hAnsi="Times New Roman" w:cs="Times New Roman"/>
+          <w:sz w:val="24"/>
+          <w:szCs w:val="24"/>
+          <w:lang w:val="en-GB"/>
+        </w:rPr>
+        <w:t xml:space="preserve"> </w:t>
+      </w:r>
+      <w:r>
+        <w:rPr>
+          <w:rFonts w:ascii="Times New Roman" w:hAnsi="Times New Roman" w:cs="Times New Roman"/>
+          <w:sz w:val="24"/>
+          <w:szCs w:val="24"/>
+          <w:lang w:val="en-GB"/>
+        </w:rPr>
+        <w:t xml:space="preserve">We believe </w:t>
+      </w:r>
+      <w:r>
+        <w:rPr>
+          <w:rFonts w:ascii="Times New Roman" w:hAnsi="Times New Roman" w:cs="Times New Roman"/>
+          <w:sz w:val="24"/>
+          <w:szCs w:val="24"/>
+          <w:lang w:val="en-GB"/>
+        </w:rPr>
+        <w:t>it</w:t>
+      </w:r>
+      <w:r>
+        <w:rPr>
+          <w:rFonts w:ascii="Times New Roman" w:hAnsi="Times New Roman" w:cs="Times New Roman"/>
+          <w:sz w:val="24"/>
+          <w:szCs w:val="24"/>
+          <w:lang w:val="en-GB"/>
+        </w:rPr>
+        <w:t xml:space="preserve"> will attract a wide readership, including scientists of various fields, as well as attention from the public (visual illusions are a popular topic, and our findings </w:t>
+      </w:r>
+      <w:r>
+        <w:rPr>
+          <w:rFonts w:ascii="Times New Roman" w:hAnsi="Times New Roman" w:cs="Times New Roman"/>
+          <w:sz w:val="24"/>
+          <w:szCs w:val="24"/>
+          <w:lang w:val="en-GB"/>
+        </w:rPr>
+        <w:t>on</w:t>
+      </w:r>
+      <w:r>
+        <w:rPr>
+          <w:rFonts w:ascii="Times New Roman" w:hAnsi="Times New Roman" w:cs="Times New Roman"/>
+          <w:sz w:val="24"/>
+          <w:szCs w:val="24"/>
+          <w:lang w:val="en-GB"/>
+        </w:rPr>
+        <w:t xml:space="preserve"> links with personality are an appealing discovery).</w:t>
+      </w:r>
     </w:p>
     <w:p>
       <w:pPr>
@@ -123,34 +177,36 @@
           <w:szCs w:val="24"/>
           <w:lang w:val="en-GB"/>
         </w:rPr>
-        <w:t xml:space="preserve">Illusions are among the first objects and phenomena studied by early psychologists, and have since then sustained an important scientific </w:t>
-      </w:r>
-      <w:r>
-        <w:rPr>
-          <w:rFonts w:ascii="Times New Roman" w:hAnsi="Times New Roman" w:cs="Times New Roman"/>
-          <w:sz w:val="24"/>
-          <w:szCs w:val="24"/>
-          <w:lang w:val="en-GB"/>
-        </w:rPr>
-        <w:t xml:space="preserve">(and public) </w:t>
-      </w:r>
-      <w:r>
-        <w:rPr>
-          <w:rFonts w:ascii="Times New Roman" w:hAnsi="Times New Roman" w:cs="Times New Roman"/>
-          <w:sz w:val="24"/>
-          <w:szCs w:val="24"/>
-          <w:lang w:val="en-GB"/>
-        </w:rPr>
-        <w:t>interest</w:t>
-      </w:r>
-      <w:r>
-        <w:rPr>
-          <w:rFonts w:ascii="Times New Roman" w:hAnsi="Times New Roman" w:cs="Times New Roman"/>
-          <w:sz w:val="24"/>
-          <w:szCs w:val="24"/>
-          <w:lang w:val="en-GB"/>
-        </w:rPr>
-        <w:t xml:space="preserve"> beyond the fields of perception and vision, with applications within</w:t>
+        <w:t xml:space="preserve">Illusions are among the first phenomena studied by early </w:t>
+      </w:r>
+      <w:proofErr w:type="gramStart"/>
+      <w:r>
+        <w:rPr>
+          <w:rFonts w:ascii="Times New Roman" w:hAnsi="Times New Roman" w:cs="Times New Roman"/>
+          <w:sz w:val="24"/>
+          <w:szCs w:val="24"/>
+          <w:lang w:val="en-GB"/>
+        </w:rPr>
+        <w:t>psychologists, and</w:t>
+      </w:r>
+      <w:proofErr w:type="gramEnd"/>
+      <w:r>
+        <w:rPr>
+          <w:rFonts w:ascii="Times New Roman" w:hAnsi="Times New Roman" w:cs="Times New Roman"/>
+          <w:sz w:val="24"/>
+          <w:szCs w:val="24"/>
+          <w:lang w:val="en-GB"/>
+        </w:rPr>
+        <w:t xml:space="preserve"> have since then sustained an important scientific interest</w:t>
+      </w:r>
+      <w:r>
+        <w:rPr>
+          <w:rFonts w:ascii="Times New Roman" w:hAnsi="Times New Roman" w:cs="Times New Roman"/>
+          <w:sz w:val="24"/>
+          <w:szCs w:val="24"/>
+          <w:lang w:val="en-GB"/>
+        </w:rPr>
+        <w:t xml:space="preserve"> beyond the fields of perception and vision, with applications in</w:t>
       </w:r>
       <w:r>
         <w:rPr>
@@ -168,7 +224,27 @@
           <w:szCs w:val="24"/>
           <w:lang w:val="en-GB"/>
         </w:rPr>
-        <w:t xml:space="preserve"> One major issue limiting the growth of illusion science was the difficulty to adapt illusions stimuli to experimental contexts, which ideally require a controlled and gradual modulation of effects and objective measurable outcomes (such as reaction time or error rate).</w:t>
+        <w:t xml:space="preserve"> One major issue limiting the growth of illusion science was the </w:t>
+      </w:r>
+      <w:r>
+        <w:rPr>
+          <w:rFonts w:ascii="Times New Roman" w:hAnsi="Times New Roman" w:cs="Times New Roman"/>
+          <w:b/>
+          <w:bCs/>
+          <w:sz w:val="24"/>
+          <w:szCs w:val="24"/>
+          <w:lang w:val="en-GB"/>
+        </w:rPr>
+        <w:t>difficulty to adapt illusions stimuli to experimental contexts</w:t>
+      </w:r>
+      <w:r>
+        <w:rPr>
+          <w:rFonts w:ascii="Times New Roman" w:hAnsi="Times New Roman" w:cs="Times New Roman"/>
+          <w:sz w:val="24"/>
+          <w:szCs w:val="24"/>
+          <w:lang w:val="en-GB"/>
+        </w:rPr>
+        <w:t>, which ideally require a controlled and gradual modulation of effects and objective measurable outcomes.</w:t>
       </w:r>
     </w:p>
     <w:p>
@@ -196,7 +272,25 @@
           <w:szCs w:val="24"/>
           <w:lang w:val="en-GB"/>
         </w:rPr>
-        <w:t>set of pre-registered studies</w:t>
+        <w:t xml:space="preserve">set of </w:t>
+      </w:r>
+      <w:r>
+        <w:rPr>
+          <w:rFonts w:ascii="Times New Roman" w:hAnsi="Times New Roman" w:cs="Times New Roman"/>
+          <w:sz w:val="24"/>
+          <w:szCs w:val="24"/>
+          <w:lang w:val="en-GB"/>
+        </w:rPr>
+        <w:t xml:space="preserve">well-powered </w:t>
+      </w:r>
+      <w:r>
+        <w:rPr>
+          <w:rFonts w:ascii="Times New Roman" w:hAnsi="Times New Roman" w:cs="Times New Roman"/>
+          <w:sz w:val="24"/>
+          <w:szCs w:val="24"/>
+          <w:lang w:val="en-GB"/>
+        </w:rPr>
+        <w:t>pre-registered studies</w:t>
       </w:r>
       <w:r>
         <w:rPr>
@@ -253,7 +347,27 @@
           <w:szCs w:val="24"/>
           <w:lang w:val="en-GB"/>
         </w:rPr>
-        <w:t xml:space="preserve">a novel and innovative paradigm </w:t>
+        <w:t xml:space="preserve">a </w:t>
+      </w:r>
+      <w:r>
+        <w:rPr>
+          <w:rFonts w:ascii="Times New Roman" w:hAnsi="Times New Roman" w:cs="Times New Roman"/>
+          <w:b/>
+          <w:bCs/>
+          <w:sz w:val="24"/>
+          <w:szCs w:val="24"/>
+          <w:lang w:val="en-GB"/>
+        </w:rPr>
+        <w:t>novel and innovative paradigm</w:t>
+      </w:r>
+      <w:r>
+        <w:rPr>
+          <w:rFonts w:ascii="Times New Roman" w:hAnsi="Times New Roman" w:cs="Times New Roman"/>
+          <w:sz w:val="24"/>
+          <w:szCs w:val="24"/>
+          <w:lang w:val="en-GB"/>
+        </w:rPr>
+        <w:t xml:space="preserve"> </w:t>
       </w:r>
       <w:r>
         <w:rPr>
@@ -362,16 +476,16 @@
           <w:szCs w:val="24"/>
           <w:lang w:val="en-GB"/>
         </w:rPr>
-        <w:t>years of effort and planning</w:t>
-      </w:r>
-      <w:r>
-        <w:rPr>
-          <w:rFonts w:ascii="Times New Roman" w:hAnsi="Times New Roman" w:cs="Times New Roman"/>
-          <w:sz w:val="24"/>
-          <w:szCs w:val="24"/>
-          <w:lang w:val="en-GB"/>
-        </w:rPr>
-        <w:t xml:space="preserve"> that</w:t>
+        <w:t xml:space="preserve">years of effort </w:t>
+      </w:r>
+      <w:r>
+        <w:rPr>
+          <w:rFonts w:ascii="Times New Roman" w:hAnsi="Times New Roman" w:cs="Times New Roman"/>
+          <w:sz w:val="24"/>
+          <w:szCs w:val="24"/>
+          <w:lang w:val="en-GB"/>
+        </w:rPr>
+        <w:t>that</w:t>
       </w:r>
       <w:r>
         <w:rPr>
@@ -418,6 +532,7 @@
         </w:rPr>
         <w:t xml:space="preserve"> </w:t>
       </w:r>
+      <w:proofErr w:type="spellStart"/>
       <w:r>
         <w:rPr>
           <w:rFonts w:ascii="Times New Roman" w:hAnsi="Times New Roman" w:cs="Times New Roman"/>
@@ -427,7 +542,19 @@
           <w:szCs w:val="24"/>
           <w:lang w:val="en-GB"/>
         </w:rPr>
-        <w:t xml:space="preserve">Pyllusion </w:t>
+        <w:t>Pyllusion</w:t>
+      </w:r>
+      <w:proofErr w:type="spellEnd"/>
+      <w:r>
+        <w:rPr>
+          <w:rFonts w:ascii="Times New Roman" w:hAnsi="Times New Roman" w:cs="Times New Roman"/>
+          <w:i/>
+          <w:iCs/>
+          <w:sz w:val="24"/>
+          <w:szCs w:val="24"/>
+          <w:lang w:val="en-GB"/>
+        </w:rPr>
+        <w:t xml:space="preserve"> </w:t>
       </w:r>
       <w:r>
         <w:rPr>
@@ -445,16 +572,25 @@
           <w:szCs w:val="24"/>
           <w:lang w:val="en-GB"/>
         </w:rPr>
-        <w:t xml:space="preserve"> Here, we finally make full use of </w:t>
-      </w:r>
-      <w:r>
-        <w:rPr>
-          <w:rFonts w:ascii="Times New Roman" w:hAnsi="Times New Roman" w:cs="Times New Roman"/>
-          <w:sz w:val="24"/>
-          <w:szCs w:val="24"/>
-          <w:lang w:val="en-GB"/>
-        </w:rPr>
-        <w:t xml:space="preserve">it </w:t>
+        <w:t xml:space="preserve"> Here, we finally </w:t>
+      </w:r>
+      <w:r>
+        <w:rPr>
+          <w:rFonts w:ascii="Times New Roman" w:hAnsi="Times New Roman" w:cs="Times New Roman"/>
+          <w:sz w:val="24"/>
+          <w:szCs w:val="24"/>
+          <w:lang w:val="en-GB"/>
+        </w:rPr>
+        <w:t>make full use of it</w:t>
+      </w:r>
+      <w:r>
+        <w:rPr>
+          <w:rFonts w:ascii="Times New Roman" w:hAnsi="Times New Roman" w:cs="Times New Roman"/>
+          <w:sz w:val="24"/>
+          <w:szCs w:val="24"/>
+          <w:lang w:val="en-GB"/>
+        </w:rPr>
+        <w:t xml:space="preserve"> </w:t>
       </w:r>
       <w:r>
         <w:rPr>
@@ -499,7 +635,17 @@
           <w:szCs w:val="24"/>
           <w:lang w:val="en-GB"/>
         </w:rPr>
-        <w:t xml:space="preserve"> questions of illusion science (e.g., the presence of a common factor of illusion sensitivity)</w:t>
+        <w:t xml:space="preserve"> questions of illusion science (e.g., the presence of a common factor of illusion sensitivity</w:t>
+      </w:r>
+      <w:proofErr w:type="gramStart"/>
+      <w:r>
+        <w:rPr>
+          <w:rFonts w:ascii="Times New Roman" w:hAnsi="Times New Roman" w:cs="Times New Roman"/>
+          <w:sz w:val="24"/>
+          <w:szCs w:val="24"/>
+          <w:lang w:val="en-GB"/>
+        </w:rPr>
+        <w:t>)</w:t>
       </w:r>
       <w:r>
         <w:rPr>
@@ -517,7 +663,17 @@
           <w:szCs w:val="24"/>
           <w:lang w:val="en-GB"/>
         </w:rPr>
-        <w:t xml:space="preserve"> and explore novel </w:t>
+        <w:t xml:space="preserve"> and</w:t>
+      </w:r>
+      <w:proofErr w:type="gramEnd"/>
+      <w:r>
+        <w:rPr>
+          <w:rFonts w:ascii="Times New Roman" w:hAnsi="Times New Roman" w:cs="Times New Roman"/>
+          <w:sz w:val="24"/>
+          <w:szCs w:val="24"/>
+          <w:lang w:val="en-GB"/>
+        </w:rPr>
+        <w:t xml:space="preserve"> explore </w:t>
       </w:r>
       <w:r>
         <w:rPr>
@@ -604,14 +760,31 @@
       <w:r>
         <w:rPr>
           <w:rFonts w:ascii="Times New Roman" w:hAnsi="Times New Roman" w:cs="Times New Roman"/>
+          <w:b/>
+          <w:bCs/>
           <w:i/>
           <w:iCs/>
           <w:sz w:val="24"/>
           <w:szCs w:val="24"/>
           <w:lang w:val="en-GB"/>
         </w:rPr>
-        <w:t>Factor i</w:t>
-      </w:r>
+        <w:t xml:space="preserve">Factor </w:t>
+      </w:r>
+      <w:proofErr w:type="spellStart"/>
+      <w:r>
+        <w:rPr>
+          <w:rFonts w:ascii="Times New Roman" w:hAnsi="Times New Roman" w:cs="Times New Roman"/>
+          <w:b/>
+          <w:bCs/>
+          <w:i/>
+          <w:iCs/>
+          <w:sz w:val="24"/>
+          <w:szCs w:val="24"/>
+          <w:lang w:val="en-GB"/>
+        </w:rPr>
+        <w:t>i</w:t>
+      </w:r>
+      <w:proofErr w:type="spellEnd"/>
       <w:r>
         <w:rPr>
           <w:rFonts w:ascii="Times New Roman" w:hAnsi="Times New Roman" w:cs="Times New Roman"/>
@@ -646,7 +819,7 @@
           <w:szCs w:val="24"/>
           <w:lang w:val="en-GB"/>
         </w:rPr>
-        <w:t>illusion sensitivity and seemingly unrelated personality</w:t>
+        <w:t>illusion sensitivity and personality</w:t>
       </w:r>
       <w:r>
         <w:rPr>
@@ -664,11 +837,24 @@
           <w:szCs w:val="24"/>
           <w:lang w:val="en-GB"/>
         </w:rPr>
-        <w:t xml:space="preserve"> (in particular, a negative relationship between </w:t>
-      </w:r>
-      <w:r>
-        <w:rPr>
-          <w:rFonts w:ascii="Times New Roman" w:hAnsi="Times New Roman" w:cs="Times New Roman"/>
+        <w:t xml:space="preserve"> (in particular, a </w:t>
+      </w:r>
+      <w:r>
+        <w:rPr>
+          <w:rFonts w:ascii="Times New Roman" w:hAnsi="Times New Roman" w:cs="Times New Roman"/>
+          <w:b/>
+          <w:bCs/>
+          <w:sz w:val="24"/>
+          <w:szCs w:val="24"/>
+          <w:lang w:val="en-GB"/>
+        </w:rPr>
+        <w:t xml:space="preserve">negative relationship between </w:t>
+      </w:r>
+      <w:r>
+        <w:rPr>
+          <w:rFonts w:ascii="Times New Roman" w:hAnsi="Times New Roman" w:cs="Times New Roman"/>
+          <w:b/>
+          <w:bCs/>
           <w:sz w:val="24"/>
           <w:szCs w:val="24"/>
           <w:lang w:val="en-GB"/>
@@ -678,6 +864,8 @@
       <w:r>
         <w:rPr>
           <w:rFonts w:ascii="Times New Roman" w:hAnsi="Times New Roman" w:cs="Times New Roman"/>
+          <w:b/>
+          <w:bCs/>
           <w:sz w:val="24"/>
           <w:szCs w:val="24"/>
           <w:lang w:val="en-GB"/>
@@ -687,11 +875,31 @@
       <w:r>
         <w:rPr>
           <w:rFonts w:ascii="Times New Roman" w:hAnsi="Times New Roman" w:cs="Times New Roman"/>
-          <w:sz w:val="24"/>
-          <w:szCs w:val="24"/>
-          <w:lang w:val="en-GB"/>
-        </w:rPr>
-        <w:t xml:space="preserve"> and “pathological” personality traits such as psychoticism, antagonism, and disinhibition</w:t>
+          <w:b/>
+          <w:bCs/>
+          <w:sz w:val="24"/>
+          <w:szCs w:val="24"/>
+          <w:lang w:val="en-GB"/>
+        </w:rPr>
+        <w:t xml:space="preserve"> and “pathological” personality traits</w:t>
+      </w:r>
+      <w:r>
+        <w:rPr>
+          <w:rFonts w:ascii="Times New Roman" w:hAnsi="Times New Roman" w:cs="Times New Roman"/>
+          <w:sz w:val="24"/>
+          <w:szCs w:val="24"/>
+          <w:lang w:val="en-GB"/>
+        </w:rPr>
+        <w:t>,</w:t>
+      </w:r>
+      <w:r>
+        <w:rPr>
+          <w:rFonts w:ascii="Times New Roman" w:hAnsi="Times New Roman" w:cs="Times New Roman"/>
+          <w:sz w:val="24"/>
+          <w:szCs w:val="24"/>
+          <w:lang w:val="en-GB"/>
+        </w:rPr>
+        <w:t xml:space="preserve"> such as psychoticism, antagonism, and disinhibition</w:t>
       </w:r>
       <w:r>
         <w:rPr>
@@ -737,16 +945,56 @@
           <w:szCs w:val="24"/>
           <w:lang w:val="en-GB"/>
         </w:rPr>
-        <w:t xml:space="preserve">his is an exciting set of princeps studies </w:t>
-      </w:r>
-      <w:r>
-        <w:rPr>
-          <w:rFonts w:ascii="Times New Roman" w:hAnsi="Times New Roman" w:cs="Times New Roman"/>
-          <w:sz w:val="24"/>
-          <w:szCs w:val="24"/>
-          <w:lang w:val="en-GB"/>
-        </w:rPr>
-        <w:t xml:space="preserve">which </w:t>
+        <w:t xml:space="preserve">his is an exciting </w:t>
+      </w:r>
+      <w:r>
+        <w:rPr>
+          <w:rFonts w:ascii="Times New Roman" w:hAnsi="Times New Roman" w:cs="Times New Roman"/>
+          <w:b/>
+          <w:bCs/>
+          <w:sz w:val="24"/>
+          <w:szCs w:val="24"/>
+          <w:lang w:val="en-GB"/>
+        </w:rPr>
+        <w:t>set of</w:t>
+      </w:r>
+      <w:r>
+        <w:rPr>
+          <w:rFonts w:ascii="Times New Roman" w:hAnsi="Times New Roman" w:cs="Times New Roman"/>
+          <w:sz w:val="24"/>
+          <w:szCs w:val="24"/>
+          <w:lang w:val="en-GB"/>
+        </w:rPr>
+        <w:t xml:space="preserve"> </w:t>
+      </w:r>
+      <w:r>
+        <w:rPr>
+          <w:rFonts w:ascii="Times New Roman" w:hAnsi="Times New Roman" w:cs="Times New Roman"/>
+          <w:b/>
+          <w:bCs/>
+          <w:sz w:val="24"/>
+          <w:szCs w:val="24"/>
+          <w:lang w:val="en-GB"/>
+        </w:rPr>
+        <w:t>princeps studies</w:t>
+      </w:r>
+      <w:r>
+        <w:rPr>
+          <w:rFonts w:ascii="Times New Roman" w:hAnsi="Times New Roman" w:cs="Times New Roman"/>
+          <w:sz w:val="24"/>
+          <w:szCs w:val="24"/>
+          <w:lang w:val="en-GB"/>
+        </w:rPr>
+        <w:t xml:space="preserve"> ushering a new phase for illusion science. This paradigm shift that will</w:t>
+      </w:r>
+      <w:r>
+        <w:rPr>
+          <w:rFonts w:ascii="Times New Roman" w:hAnsi="Times New Roman" w:cs="Times New Roman"/>
+          <w:sz w:val="24"/>
+          <w:szCs w:val="24"/>
+          <w:lang w:val="en-GB"/>
+        </w:rPr>
+        <w:t xml:space="preserve"> </w:t>
       </w:r>
       <w:r>
         <w:rPr>
@@ -791,16 +1039,36 @@
           <w:szCs w:val="24"/>
           <w:lang w:val="en-GB"/>
         </w:rPr>
-        <w:t xml:space="preserve"> developments</w:t>
-      </w:r>
-      <w:r>
-        <w:rPr>
-          <w:rFonts w:ascii="Times New Roman" w:hAnsi="Times New Roman" w:cs="Times New Roman"/>
-          <w:sz w:val="24"/>
-          <w:szCs w:val="24"/>
-          <w:lang w:val="en-GB"/>
-        </w:rPr>
-        <w:t>, and represents a</w:t>
+        <w:t xml:space="preserve"> </w:t>
+      </w:r>
+      <w:proofErr w:type="gramStart"/>
+      <w:r>
+        <w:rPr>
+          <w:rFonts w:ascii="Times New Roman" w:hAnsi="Times New Roman" w:cs="Times New Roman"/>
+          <w:sz w:val="24"/>
+          <w:szCs w:val="24"/>
+          <w:lang w:val="en-GB"/>
+        </w:rPr>
+        <w:t>developments</w:t>
+      </w:r>
+      <w:r>
+        <w:rPr>
+          <w:rFonts w:ascii="Times New Roman" w:hAnsi="Times New Roman" w:cs="Times New Roman"/>
+          <w:sz w:val="24"/>
+          <w:szCs w:val="24"/>
+          <w:lang w:val="en-GB"/>
+        </w:rPr>
+        <w:t>, and</w:t>
+      </w:r>
+      <w:proofErr w:type="gramEnd"/>
+      <w:r>
+        <w:rPr>
+          <w:rFonts w:ascii="Times New Roman" w:hAnsi="Times New Roman" w:cs="Times New Roman"/>
+          <w:sz w:val="24"/>
+          <w:szCs w:val="24"/>
+          <w:lang w:val="en-GB"/>
+        </w:rPr>
+        <w:t xml:space="preserve"> represents a</w:t>
       </w:r>
       <w:r>
         <w:rPr>
@@ -834,16 +1102,16 @@
       <w:pPr>
         <w:rPr>
           <w:rFonts w:ascii="Times New Roman" w:hAnsi="Times New Roman" w:cs="Times New Roman"/>
-          <w:sz w:val="24"/>
-          <w:szCs w:val="24"/>
+          <w:sz w:val="18"/>
+          <w:szCs w:val="18"/>
           <w:lang w:val="en-GB"/>
         </w:rPr>
       </w:pPr>
       <w:r>
         <w:rPr>
           <w:rFonts w:ascii="Times New Roman" w:hAnsi="Times New Roman" w:cs="Times New Roman"/>
-          <w:sz w:val="24"/>
-          <w:szCs w:val="24"/>
+          <w:sz w:val="18"/>
+          <w:szCs w:val="18"/>
           <w:lang w:val="en-GB"/>
         </w:rPr>
         <w:t>In line with</w:t>
@@ -851,8 +1119,8 @@
       <w:r>
         <w:rPr>
           <w:rFonts w:ascii="Times New Roman" w:hAnsi="Times New Roman" w:cs="Times New Roman"/>
-          <w:sz w:val="24"/>
-          <w:szCs w:val="24"/>
+          <w:sz w:val="18"/>
+          <w:szCs w:val="18"/>
           <w:lang w:val="en-GB"/>
         </w:rPr>
         <w:t xml:space="preserve"> our aim to set </w:t>
@@ -860,8 +1128,8 @@
       <w:r>
         <w:rPr>
           <w:rFonts w:ascii="Times New Roman" w:hAnsi="Times New Roman" w:cs="Times New Roman"/>
-          <w:sz w:val="24"/>
-          <w:szCs w:val="24"/>
+          <w:sz w:val="18"/>
+          <w:szCs w:val="18"/>
           <w:lang w:val="en-GB"/>
         </w:rPr>
         <w:t xml:space="preserve">the </w:t>
@@ -869,8 +1137,8 @@
       <w:r>
         <w:rPr>
           <w:rFonts w:ascii="Times New Roman" w:hAnsi="Times New Roman" w:cs="Times New Roman"/>
-          <w:sz w:val="24"/>
-          <w:szCs w:val="24"/>
+          <w:sz w:val="18"/>
+          <w:szCs w:val="18"/>
           <w:lang w:val="en-GB"/>
         </w:rPr>
         <w:t>high</w:t>
@@ -878,8 +1146,8 @@
       <w:r>
         <w:rPr>
           <w:rFonts w:ascii="Times New Roman" w:hAnsi="Times New Roman" w:cs="Times New Roman"/>
-          <w:sz w:val="24"/>
-          <w:szCs w:val="24"/>
+          <w:sz w:val="18"/>
+          <w:szCs w:val="18"/>
           <w:lang w:val="en-GB"/>
         </w:rPr>
         <w:t>est</w:t>
@@ -887,8 +1155,8 @@
       <w:r>
         <w:rPr>
           <w:rFonts w:ascii="Times New Roman" w:hAnsi="Times New Roman" w:cs="Times New Roman"/>
-          <w:sz w:val="24"/>
-          <w:szCs w:val="24"/>
+          <w:sz w:val="18"/>
+          <w:szCs w:val="18"/>
           <w:lang w:val="en-GB"/>
         </w:rPr>
         <w:t xml:space="preserve"> standards</w:t>
@@ -896,8 +1164,91 @@
       <w:r>
         <w:rPr>
           <w:rFonts w:ascii="Times New Roman" w:hAnsi="Times New Roman" w:cs="Times New Roman"/>
-          <w:sz w:val="24"/>
-          <w:szCs w:val="24"/>
+          <w:sz w:val="18"/>
+          <w:szCs w:val="18"/>
+          <w:lang w:val="en-GB"/>
+        </w:rPr>
+        <w:t xml:space="preserve"> of methodological rigour and reproducibility, </w:t>
+      </w:r>
+      <w:r>
+        <w:rPr>
+          <w:rFonts w:ascii="Times New Roman" w:hAnsi="Times New Roman" w:cs="Times New Roman"/>
+          <w:sz w:val="18"/>
+          <w:szCs w:val="18"/>
+          <w:lang w:val="en-GB"/>
+        </w:rPr>
+        <w:t xml:space="preserve">all the materials </w:t>
+      </w:r>
+      <w:r>
+        <w:rPr>
+          <w:rFonts w:ascii="Times New Roman" w:hAnsi="Times New Roman" w:cs="Times New Roman"/>
+          <w:sz w:val="18"/>
+          <w:szCs w:val="18"/>
+          <w:lang w:val="en-GB"/>
+        </w:rPr>
+        <w:t>(</w:t>
+      </w:r>
+      <w:r>
+        <w:rPr>
+          <w:rFonts w:ascii="Times New Roman" w:hAnsi="Times New Roman" w:cs="Times New Roman"/>
+          <w:sz w:val="18"/>
+          <w:szCs w:val="18"/>
+          <w:lang w:val="en-GB"/>
+        </w:rPr>
+        <w:t>the raw data, the pre-processing script, and the analysis scrip containing additional analyses and the</w:t>
+      </w:r>
+      <w:r>
+        <w:rPr>
+          <w:rFonts w:ascii="Times New Roman" w:hAnsi="Times New Roman" w:cs="Times New Roman"/>
+          <w:sz w:val="18"/>
+          <w:szCs w:val="18"/>
+          <w:lang w:val="en-GB"/>
+        </w:rPr>
+        <w:t xml:space="preserve"> code to generate the figures)</w:t>
+      </w:r>
+      <w:r>
+        <w:rPr>
+          <w:rFonts w:ascii="Times New Roman" w:hAnsi="Times New Roman" w:cs="Times New Roman"/>
+          <w:sz w:val="18"/>
+          <w:szCs w:val="18"/>
+          <w:lang w:val="en-GB"/>
+        </w:rPr>
+        <w:t xml:space="preserve"> has been made </w:t>
+      </w:r>
+      <w:r>
+        <w:rPr>
+          <w:rFonts w:ascii="Times New Roman" w:hAnsi="Times New Roman" w:cs="Times New Roman"/>
+          <w:sz w:val="18"/>
+          <w:szCs w:val="18"/>
+          <w:lang w:val="en-GB"/>
+        </w:rPr>
+        <w:t>fully available</w:t>
+      </w:r>
+      <w:r>
+        <w:rPr>
+          <w:rFonts w:ascii="Times New Roman" w:hAnsi="Times New Roman" w:cs="Times New Roman"/>
+          <w:sz w:val="18"/>
+          <w:szCs w:val="18"/>
+          <w:lang w:val="en-GB"/>
+        </w:rPr>
+        <w:t xml:space="preserve"> in </w:t>
+      </w:r>
+      <w:proofErr w:type="gramStart"/>
+      <w:r>
+        <w:rPr>
+          <w:rFonts w:ascii="Times New Roman" w:hAnsi="Times New Roman" w:cs="Times New Roman"/>
+          <w:sz w:val="18"/>
+          <w:szCs w:val="18"/>
+          <w:lang w:val="en-GB"/>
+        </w:rPr>
+        <w:t>open-access</w:t>
+      </w:r>
+      <w:proofErr w:type="gramEnd"/>
+      <w:r>
+        <w:rPr>
+          <w:rFonts w:ascii="Times New Roman" w:hAnsi="Times New Roman" w:cs="Times New Roman"/>
+          <w:sz w:val="18"/>
+          <w:szCs w:val="18"/>
           <w:lang w:val="en-GB"/>
         </w:rPr>
         <w:t xml:space="preserve"> </w:t>
@@ -905,89 +1256,8 @@
       <w:r>
         <w:rPr>
           <w:rFonts w:ascii="Times New Roman" w:hAnsi="Times New Roman" w:cs="Times New Roman"/>
-          <w:sz w:val="24"/>
-          <w:szCs w:val="24"/>
-          <w:lang w:val="en-GB"/>
-        </w:rPr>
-        <w:t xml:space="preserve">of </w:t>
-      </w:r>
-      <w:r>
-        <w:rPr>
-          <w:rFonts w:ascii="Times New Roman" w:hAnsi="Times New Roman" w:cs="Times New Roman"/>
-          <w:sz w:val="24"/>
-          <w:szCs w:val="24"/>
-          <w:lang w:val="en-GB"/>
-        </w:rPr>
-        <w:t xml:space="preserve">methodological rigour and reproducibility, </w:t>
-      </w:r>
-      <w:r>
-        <w:rPr>
-          <w:rFonts w:ascii="Times New Roman" w:hAnsi="Times New Roman" w:cs="Times New Roman"/>
-          <w:sz w:val="24"/>
-          <w:szCs w:val="24"/>
-          <w:lang w:val="en-GB"/>
-        </w:rPr>
-        <w:t xml:space="preserve">all the materials </w:t>
-      </w:r>
-      <w:r>
-        <w:rPr>
-          <w:rFonts w:ascii="Times New Roman" w:hAnsi="Times New Roman" w:cs="Times New Roman"/>
-          <w:sz w:val="24"/>
-          <w:szCs w:val="24"/>
-          <w:lang w:val="en-GB"/>
-        </w:rPr>
-        <w:t>(</w:t>
-      </w:r>
-      <w:r>
-        <w:rPr>
-          <w:rFonts w:ascii="Times New Roman" w:hAnsi="Times New Roman" w:cs="Times New Roman"/>
-          <w:sz w:val="24"/>
-          <w:szCs w:val="24"/>
-          <w:lang w:val="en-GB"/>
-        </w:rPr>
-        <w:t>the raw data, the pre-processing script, and the analysis scrip containing additional analyses and the</w:t>
-      </w:r>
-      <w:r>
-        <w:rPr>
-          <w:rFonts w:ascii="Times New Roman" w:hAnsi="Times New Roman" w:cs="Times New Roman"/>
-          <w:sz w:val="24"/>
-          <w:szCs w:val="24"/>
-          <w:lang w:val="en-GB"/>
-        </w:rPr>
-        <w:t xml:space="preserve"> code to generate the figures)</w:t>
-      </w:r>
-      <w:r>
-        <w:rPr>
-          <w:rFonts w:ascii="Times New Roman" w:hAnsi="Times New Roman" w:cs="Times New Roman"/>
-          <w:sz w:val="24"/>
-          <w:szCs w:val="24"/>
-          <w:lang w:val="en-GB"/>
-        </w:rPr>
-        <w:t xml:space="preserve"> has been made </w:t>
-      </w:r>
-      <w:r>
-        <w:rPr>
-          <w:rFonts w:ascii="Times New Roman" w:hAnsi="Times New Roman" w:cs="Times New Roman"/>
-          <w:sz w:val="24"/>
-          <w:szCs w:val="24"/>
-          <w:lang w:val="en-GB"/>
-        </w:rPr>
-        <w:t>fully available</w:t>
-      </w:r>
-      <w:r>
-        <w:rPr>
-          <w:rFonts w:ascii="Times New Roman" w:hAnsi="Times New Roman" w:cs="Times New Roman"/>
-          <w:sz w:val="24"/>
-          <w:szCs w:val="24"/>
-          <w:lang w:val="en-GB"/>
-        </w:rPr>
-        <w:t xml:space="preserve"> in open-access </w:t>
-      </w:r>
-      <w:r>
-        <w:rPr>
-          <w:rFonts w:ascii="Times New Roman" w:hAnsi="Times New Roman" w:cs="Times New Roman"/>
-          <w:sz w:val="24"/>
-          <w:szCs w:val="24"/>
+          <w:sz w:val="18"/>
+          <w:szCs w:val="18"/>
           <w:lang w:val="en-GB"/>
         </w:rPr>
         <w:t xml:space="preserve">at </w:t>
@@ -996,8 +1266,8 @@
         <w:rPr>
           <w:rStyle w:val="Hyperlink"/>
           <w:rFonts w:ascii="Times New Roman" w:hAnsi="Times New Roman" w:cs="Times New Roman"/>
-          <w:sz w:val="24"/>
-          <w:szCs w:val="24"/>
+          <w:sz w:val="18"/>
+          <w:szCs w:val="18"/>
           <w:u w:val="none"/>
           <w:lang w:val="en-GB"/>
         </w:rPr>
@@ -1006,8 +1276,8 @@
       <w:r>
         <w:rPr>
           <w:rFonts w:ascii="Times New Roman" w:hAnsi="Times New Roman" w:cs="Times New Roman"/>
-          <w:sz w:val="24"/>
-          <w:szCs w:val="24"/>
+          <w:sz w:val="18"/>
+          <w:szCs w:val="18"/>
           <w:lang w:val="en-GB"/>
         </w:rPr>
         <w:t>.</w:t>
@@ -1065,46 +1335,7 @@
           <w:szCs w:val="18"/>
           <w:lang w:val="en-GB"/>
         </w:rPr>
-        <w:t xml:space="preserve"> All authors have approved the manuscript and agree with its submission to </w:t>
-      </w:r>
-      <w:r>
-        <w:rPr>
-          <w:rFonts w:ascii="Times New Roman" w:hAnsi="Times New Roman" w:cs="Times New Roman"/>
-          <w:i/>
-          <w:iCs/>
-          <w:sz w:val="18"/>
-          <w:szCs w:val="18"/>
-          <w:lang w:val="en-GB"/>
-        </w:rPr>
-        <w:t>…</w:t>
-      </w:r>
-      <w:r>
-        <w:rPr>
-          <w:rFonts w:ascii="Times New Roman" w:hAnsi="Times New Roman" w:cs="Times New Roman"/>
-          <w:sz w:val="18"/>
-          <w:szCs w:val="18"/>
-          <w:lang w:val="en-GB"/>
-        </w:rPr>
-        <w:t>.</w:t>
-      </w:r>
-    </w:p>
-    <w:p>
-      <w:pPr>
-        <w:rPr>
-          <w:rFonts w:ascii="Times New Roman" w:hAnsi="Times New Roman" w:cs="Times New Roman"/>
-          <w:sz w:val="18"/>
-          <w:szCs w:val="18"/>
-          <w:lang w:val="en-GB"/>
-        </w:rPr>
-      </w:pPr>
-      <w:r>
-        <w:rPr>
-          <w:rFonts w:ascii="Times New Roman" w:hAnsi="Times New Roman" w:cs="Times New Roman"/>
-          <w:sz w:val="18"/>
-          <w:szCs w:val="18"/>
-          <w:lang w:val="en-GB"/>
-        </w:rPr>
-        <w:t>We hope you will find our manuscript interesting and suitable for publication in your journal.</w:t>
+        <w:t xml:space="preserve"> All authors have approved the manuscript and agree with its submission.</w:t>
       </w:r>
     </w:p>
     <w:p>
@@ -1159,7 +1390,6 @@
           <w:sz w:val="24"/>
           <w:szCs w:val="24"/>
         </w:rPr>
-        <w:lastRenderedPageBreak/>
         <w:t>dom.makowski@gmail.com</w:t>
       </w:r>
     </w:p>

--- a/submission/CoverLetter.docx
+++ b/submission/CoverLetter.docx
@@ -177,27 +177,7 @@
           <w:szCs w:val="24"/>
           <w:lang w:val="en-GB"/>
         </w:rPr>
-        <w:t xml:space="preserve">Illusions are among the first phenomena studied by early </w:t>
-      </w:r>
-      <w:proofErr w:type="gramStart"/>
-      <w:r>
-        <w:rPr>
-          <w:rFonts w:ascii="Times New Roman" w:hAnsi="Times New Roman" w:cs="Times New Roman"/>
-          <w:sz w:val="24"/>
-          <w:szCs w:val="24"/>
-          <w:lang w:val="en-GB"/>
-        </w:rPr>
-        <w:t>psychologists, and</w:t>
-      </w:r>
-      <w:proofErr w:type="gramEnd"/>
-      <w:r>
-        <w:rPr>
-          <w:rFonts w:ascii="Times New Roman" w:hAnsi="Times New Roman" w:cs="Times New Roman"/>
-          <w:sz w:val="24"/>
-          <w:szCs w:val="24"/>
-          <w:lang w:val="en-GB"/>
-        </w:rPr>
-        <w:t xml:space="preserve"> have since then sustained an important scientific interest</w:t>
+        <w:t>Illusions are among the first phenomena studied by early psychologists, and have since then sustained an important scientific interest</w:t>
       </w:r>
       <w:r>
         <w:rPr>
@@ -532,7 +512,6 @@
         </w:rPr>
         <w:t xml:space="preserve"> </w:t>
       </w:r>
-      <w:proofErr w:type="spellStart"/>
       <w:r>
         <w:rPr>
           <w:rFonts w:ascii="Times New Roman" w:hAnsi="Times New Roman" w:cs="Times New Roman"/>
@@ -542,14 +521,38 @@
           <w:szCs w:val="24"/>
           <w:lang w:val="en-GB"/>
         </w:rPr>
-        <w:t>Pyllusion</w:t>
-      </w:r>
-      <w:proofErr w:type="spellEnd"/>
-      <w:r>
-        <w:rPr>
-          <w:rFonts w:ascii="Times New Roman" w:hAnsi="Times New Roman" w:cs="Times New Roman"/>
-          <w:i/>
-          <w:iCs/>
+        <w:t xml:space="preserve">Pyllusion </w:t>
+      </w:r>
+      <w:r>
+        <w:rPr>
+          <w:rFonts w:ascii="Times New Roman" w:hAnsi="Times New Roman" w:cs="Times New Roman"/>
+          <w:sz w:val="24"/>
+          <w:szCs w:val="24"/>
+          <w:lang w:val="en-GB"/>
+        </w:rPr>
+        <w:t>software (Makowski et al., 2021).</w:t>
+      </w:r>
+      <w:r>
+        <w:rPr>
+          <w:rFonts w:ascii="Times New Roman" w:hAnsi="Times New Roman" w:cs="Times New Roman"/>
+          <w:sz w:val="24"/>
+          <w:szCs w:val="24"/>
+          <w:lang w:val="en-GB"/>
+        </w:rPr>
+        <w:t xml:space="preserve"> Here, we finally </w:t>
+      </w:r>
+      <w:r>
+        <w:rPr>
+          <w:rFonts w:ascii="Times New Roman" w:hAnsi="Times New Roman" w:cs="Times New Roman"/>
+          <w:sz w:val="24"/>
+          <w:szCs w:val="24"/>
+          <w:lang w:val="en-GB"/>
+        </w:rPr>
+        <w:t>make full use of it</w:t>
+      </w:r>
+      <w:r>
+        <w:rPr>
+          <w:rFonts w:ascii="Times New Roman" w:hAnsi="Times New Roman" w:cs="Times New Roman"/>
           <w:sz w:val="24"/>
           <w:szCs w:val="24"/>
           <w:lang w:val="en-GB"/>
@@ -563,25 +566,7 @@
           <w:szCs w:val="24"/>
           <w:lang w:val="en-GB"/>
         </w:rPr>
-        <w:t>software (Makowski et al., 2021).</w:t>
-      </w:r>
-      <w:r>
-        <w:rPr>
-          <w:rFonts w:ascii="Times New Roman" w:hAnsi="Times New Roman" w:cs="Times New Roman"/>
-          <w:sz w:val="24"/>
-          <w:szCs w:val="24"/>
-          <w:lang w:val="en-GB"/>
-        </w:rPr>
-        <w:t xml:space="preserve"> Here, we finally </w:t>
-      </w:r>
-      <w:r>
-        <w:rPr>
-          <w:rFonts w:ascii="Times New Roman" w:hAnsi="Times New Roman" w:cs="Times New Roman"/>
-          <w:sz w:val="24"/>
-          <w:szCs w:val="24"/>
-          <w:lang w:val="en-GB"/>
-        </w:rPr>
-        <w:t>make full use of it</w:t>
+        <w:t>to</w:t>
       </w:r>
       <w:r>
         <w:rPr>
@@ -599,24 +584,6 @@
           <w:szCs w:val="24"/>
           <w:lang w:val="en-GB"/>
         </w:rPr>
-        <w:t>to</w:t>
-      </w:r>
-      <w:r>
-        <w:rPr>
-          <w:rFonts w:ascii="Times New Roman" w:hAnsi="Times New Roman" w:cs="Times New Roman"/>
-          <w:sz w:val="24"/>
-          <w:szCs w:val="24"/>
-          <w:lang w:val="en-GB"/>
-        </w:rPr>
-        <w:t xml:space="preserve"> </w:t>
-      </w:r>
-      <w:r>
-        <w:rPr>
-          <w:rFonts w:ascii="Times New Roman" w:hAnsi="Times New Roman" w:cs="Times New Roman"/>
-          <w:sz w:val="24"/>
-          <w:szCs w:val="24"/>
-          <w:lang w:val="en-GB"/>
-        </w:rPr>
         <w:t xml:space="preserve">investigate both </w:t>
       </w:r>
       <w:r>
@@ -635,17 +602,7 @@
           <w:szCs w:val="24"/>
           <w:lang w:val="en-GB"/>
         </w:rPr>
-        <w:t xml:space="preserve"> questions of illusion science (e.g., the presence of a common factor of illusion sensitivity</w:t>
-      </w:r>
-      <w:proofErr w:type="gramStart"/>
-      <w:r>
-        <w:rPr>
-          <w:rFonts w:ascii="Times New Roman" w:hAnsi="Times New Roman" w:cs="Times New Roman"/>
-          <w:sz w:val="24"/>
-          <w:szCs w:val="24"/>
-          <w:lang w:val="en-GB"/>
-        </w:rPr>
-        <w:t>)</w:t>
+        <w:t xml:space="preserve"> questions of illusion science (e.g., the presence of a common factor of illusion sensitivity)</w:t>
       </w:r>
       <w:r>
         <w:rPr>
@@ -663,17 +620,7 @@
           <w:szCs w:val="24"/>
           <w:lang w:val="en-GB"/>
         </w:rPr>
-        <w:t xml:space="preserve"> and</w:t>
-      </w:r>
-      <w:proofErr w:type="gramEnd"/>
-      <w:r>
-        <w:rPr>
-          <w:rFonts w:ascii="Times New Roman" w:hAnsi="Times New Roman" w:cs="Times New Roman"/>
-          <w:sz w:val="24"/>
-          <w:szCs w:val="24"/>
-          <w:lang w:val="en-GB"/>
-        </w:rPr>
-        <w:t xml:space="preserve"> explore </w:t>
+        <w:t xml:space="preserve"> and explore </w:t>
       </w:r>
       <w:r>
         <w:rPr>
@@ -768,23 +715,8 @@
           <w:szCs w:val="24"/>
           <w:lang w:val="en-GB"/>
         </w:rPr>
-        <w:t xml:space="preserve">Factor </w:t>
-      </w:r>
-      <w:proofErr w:type="spellStart"/>
-      <w:r>
-        <w:rPr>
-          <w:rFonts w:ascii="Times New Roman" w:hAnsi="Times New Roman" w:cs="Times New Roman"/>
-          <w:b/>
-          <w:bCs/>
-          <w:i/>
-          <w:iCs/>
-          <w:sz w:val="24"/>
-          <w:szCs w:val="24"/>
-          <w:lang w:val="en-GB"/>
-        </w:rPr>
-        <w:t>i</w:t>
-      </w:r>
-      <w:proofErr w:type="spellEnd"/>
+        <w:t>Factor i</w:t>
+      </w:r>
       <w:r>
         <w:rPr>
           <w:rFonts w:ascii="Times New Roman" w:hAnsi="Times New Roman" w:cs="Times New Roman"/>
@@ -1039,36 +971,16 @@
           <w:szCs w:val="24"/>
           <w:lang w:val="en-GB"/>
         </w:rPr>
-        <w:t xml:space="preserve"> </w:t>
-      </w:r>
-      <w:proofErr w:type="gramStart"/>
-      <w:r>
-        <w:rPr>
-          <w:rFonts w:ascii="Times New Roman" w:hAnsi="Times New Roman" w:cs="Times New Roman"/>
-          <w:sz w:val="24"/>
-          <w:szCs w:val="24"/>
-          <w:lang w:val="en-GB"/>
-        </w:rPr>
-        <w:t>developments</w:t>
-      </w:r>
-      <w:r>
-        <w:rPr>
-          <w:rFonts w:ascii="Times New Roman" w:hAnsi="Times New Roman" w:cs="Times New Roman"/>
-          <w:sz w:val="24"/>
-          <w:szCs w:val="24"/>
-          <w:lang w:val="en-GB"/>
-        </w:rPr>
-        <w:t>, and</w:t>
-      </w:r>
-      <w:proofErr w:type="gramEnd"/>
-      <w:r>
-        <w:rPr>
-          <w:rFonts w:ascii="Times New Roman" w:hAnsi="Times New Roman" w:cs="Times New Roman"/>
-          <w:sz w:val="24"/>
-          <w:szCs w:val="24"/>
-          <w:lang w:val="en-GB"/>
-        </w:rPr>
-        <w:t xml:space="preserve"> represents a</w:t>
+        <w:t xml:space="preserve"> developments</w:t>
+      </w:r>
+      <w:r>
+        <w:rPr>
+          <w:rFonts w:ascii="Times New Roman" w:hAnsi="Times New Roman" w:cs="Times New Roman"/>
+          <w:sz w:val="24"/>
+          <w:szCs w:val="24"/>
+          <w:lang w:val="en-GB"/>
+        </w:rPr>
+        <w:t>, and represents a</w:t>
       </w:r>
       <w:r>
         <w:rPr>
@@ -1231,27 +1143,7 @@
           <w:szCs w:val="18"/>
           <w:lang w:val="en-GB"/>
         </w:rPr>
-        <w:t xml:space="preserve"> in </w:t>
-      </w:r>
-      <w:proofErr w:type="gramStart"/>
-      <w:r>
-        <w:rPr>
-          <w:rFonts w:ascii="Times New Roman" w:hAnsi="Times New Roman" w:cs="Times New Roman"/>
-          <w:sz w:val="18"/>
-          <w:szCs w:val="18"/>
-          <w:lang w:val="en-GB"/>
-        </w:rPr>
-        <w:t>open-access</w:t>
-      </w:r>
-      <w:proofErr w:type="gramEnd"/>
-      <w:r>
-        <w:rPr>
-          <w:rFonts w:ascii="Times New Roman" w:hAnsi="Times New Roman" w:cs="Times New Roman"/>
-          <w:sz w:val="18"/>
-          <w:szCs w:val="18"/>
-          <w:lang w:val="en-GB"/>
-        </w:rPr>
-        <w:t xml:space="preserve"> </w:t>
+        <w:t xml:space="preserve"> in open-access </w:t>
       </w:r>
       <w:r>
         <w:rPr>
@@ -1308,25 +1200,70 @@
           <w:szCs w:val="18"/>
           <w:lang w:val="en-GB"/>
         </w:rPr>
-        <w:t xml:space="preserve"> and the data were collected in a manner consistent with ethical standards for the treatment of human subjects</w:t>
-      </w:r>
-      <w:r>
-        <w:rPr>
-          <w:rFonts w:ascii="Times New Roman" w:hAnsi="Times New Roman" w:cs="Times New Roman"/>
-          <w:sz w:val="18"/>
-          <w:szCs w:val="18"/>
-          <w:lang w:val="en-GB"/>
-        </w:rPr>
-        <w:t>.</w:t>
-      </w:r>
-      <w:r>
-        <w:rPr>
-          <w:rFonts w:ascii="Times New Roman" w:hAnsi="Times New Roman" w:cs="Times New Roman"/>
-          <w:sz w:val="18"/>
-          <w:szCs w:val="18"/>
-          <w:lang w:val="en-GB"/>
-        </w:rPr>
-        <w:t xml:space="preserve"> There is no conflict of interest to disclose.</w:t>
+        <w:t>. T</w:t>
+      </w:r>
+      <w:r>
+        <w:rPr>
+          <w:rFonts w:ascii="Times New Roman" w:hAnsi="Times New Roman" w:cs="Times New Roman"/>
+          <w:sz w:val="18"/>
+          <w:szCs w:val="18"/>
+          <w:lang w:val="en-GB"/>
+        </w:rPr>
+        <w:t>he data were collected in a manner consistent with ethical standards for the treatment of human subjects</w:t>
+      </w:r>
+      <w:r>
+        <w:rPr>
+          <w:rFonts w:ascii="Times New Roman" w:hAnsi="Times New Roman" w:cs="Times New Roman"/>
+          <w:sz w:val="18"/>
+          <w:szCs w:val="18"/>
+          <w:lang w:val="en-GB"/>
+        </w:rPr>
+        <w:t xml:space="preserve"> (NTU </w:t>
+      </w:r>
+      <w:r>
+        <w:rPr>
+          <w:rFonts w:ascii="Times New Roman" w:hAnsi="Times New Roman" w:cs="Times New Roman"/>
+          <w:sz w:val="18"/>
+          <w:szCs w:val="18"/>
+          <w:lang w:val="en-GB"/>
+        </w:rPr>
+        <w:t>IRB-2022-187</w:t>
+      </w:r>
+      <w:r>
+        <w:rPr>
+          <w:rFonts w:ascii="Times New Roman" w:hAnsi="Times New Roman" w:cs="Times New Roman"/>
+          <w:sz w:val="18"/>
+          <w:szCs w:val="18"/>
+          <w:lang w:val="en-GB"/>
+        </w:rPr>
+        <w:t xml:space="preserve">), and </w:t>
+      </w:r>
+      <w:r>
+        <w:rPr>
+          <w:rFonts w:ascii="Times New Roman" w:hAnsi="Times New Roman" w:cs="Times New Roman"/>
+          <w:sz w:val="18"/>
+          <w:szCs w:val="18"/>
+          <w:lang w:val="en-GB"/>
+        </w:rPr>
+        <w:t>informed consent was obtained after the nature and possible consequences of the studies were explained.</w:t>
+      </w:r>
+      <w:r>
+        <w:rPr>
+          <w:rFonts w:ascii="Times New Roman" w:hAnsi="Times New Roman" w:cs="Times New Roman"/>
+          <w:sz w:val="18"/>
+          <w:szCs w:val="18"/>
+          <w:lang w:val="en-GB"/>
+        </w:rPr>
+        <w:t xml:space="preserve"> </w:t>
+      </w:r>
+      <w:r>
+        <w:rPr>
+          <w:rFonts w:ascii="Times New Roman" w:hAnsi="Times New Roman" w:cs="Times New Roman"/>
+          <w:sz w:val="18"/>
+          <w:szCs w:val="18"/>
+          <w:lang w:val="en-GB"/>
+        </w:rPr>
+        <w:t>There is no conflict of interest to disclose.</w:t>
       </w:r>
       <w:r>
         <w:rPr>

--- a/submission/CoverLetter.docx
+++ b/submission/CoverLetter.docx
@@ -95,7 +95,7 @@
           <w:szCs w:val="24"/>
           <w:lang w:val="en-GB"/>
         </w:rPr>
-        <w:t>The Structure of Chaos: An Empirical Comparison of Fractal Physiology Complexity Indices using NeuroKit2</w:t>
+        <w:t>The Illusion Game: A Novel Experimental Paradigm Provides Evidence in Favour of a General Factor of Visual Illusion Sensitivity and Personality Correlates</w:t>
       </w:r>
       <w:r>
         <w:rPr>
@@ -512,6 +512,7 @@
         </w:rPr>
         <w:t xml:space="preserve"> </w:t>
       </w:r>
+      <w:proofErr w:type="spellStart"/>
       <w:r>
         <w:rPr>
           <w:rFonts w:ascii="Times New Roman" w:hAnsi="Times New Roman" w:cs="Times New Roman"/>
@@ -521,7 +522,19 @@
           <w:szCs w:val="24"/>
           <w:lang w:val="en-GB"/>
         </w:rPr>
-        <w:t xml:space="preserve">Pyllusion </w:t>
+        <w:t>Pyllusion</w:t>
+      </w:r>
+      <w:proofErr w:type="spellEnd"/>
+      <w:r>
+        <w:rPr>
+          <w:rFonts w:ascii="Times New Roman" w:hAnsi="Times New Roman" w:cs="Times New Roman"/>
+          <w:i/>
+          <w:iCs/>
+          <w:sz w:val="24"/>
+          <w:szCs w:val="24"/>
+          <w:lang w:val="en-GB"/>
+        </w:rPr>
+        <w:t xml:space="preserve"> </w:t>
       </w:r>
       <w:r>
         <w:rPr>
@@ -715,8 +728,23 @@
           <w:szCs w:val="24"/>
           <w:lang w:val="en-GB"/>
         </w:rPr>
-        <w:t>Factor i</w:t>
-      </w:r>
+        <w:t xml:space="preserve">Factor </w:t>
+      </w:r>
+      <w:proofErr w:type="spellStart"/>
+      <w:r>
+        <w:rPr>
+          <w:rFonts w:ascii="Times New Roman" w:hAnsi="Times New Roman" w:cs="Times New Roman"/>
+          <w:b/>
+          <w:bCs/>
+          <w:i/>
+          <w:iCs/>
+          <w:sz w:val="24"/>
+          <w:szCs w:val="24"/>
+          <w:lang w:val="en-GB"/>
+        </w:rPr>
+        <w:t>i</w:t>
+      </w:r>
+      <w:proofErr w:type="spellEnd"/>
       <w:r>
         <w:rPr>
           <w:rFonts w:ascii="Times New Roman" w:hAnsi="Times New Roman" w:cs="Times New Roman"/>

--- a/submission/CoverLetter.docx
+++ b/submission/CoverLetter.docx
@@ -65,7 +65,7 @@
           <w:szCs w:val="24"/>
           <w:lang w:val="en-GB"/>
         </w:rPr>
-        <w:t>…</w:t>
+        <w:t>Nature Human Behaviour</w:t>
       </w:r>
       <w:r>
         <w:rPr>
@@ -177,7 +177,27 @@
           <w:szCs w:val="24"/>
           <w:lang w:val="en-GB"/>
         </w:rPr>
-        <w:t>Illusions are among the first phenomena studied by early psychologists, and have since then sustained an important scientific interest</w:t>
+        <w:t xml:space="preserve">Illusions are among the first phenomena studied by early </w:t>
+      </w:r>
+      <w:proofErr w:type="gramStart"/>
+      <w:r>
+        <w:rPr>
+          <w:rFonts w:ascii="Times New Roman" w:hAnsi="Times New Roman" w:cs="Times New Roman"/>
+          <w:sz w:val="24"/>
+          <w:szCs w:val="24"/>
+          <w:lang w:val="en-GB"/>
+        </w:rPr>
+        <w:t>psychologists, and</w:t>
+      </w:r>
+      <w:proofErr w:type="gramEnd"/>
+      <w:r>
+        <w:rPr>
+          <w:rFonts w:ascii="Times New Roman" w:hAnsi="Times New Roman" w:cs="Times New Roman"/>
+          <w:sz w:val="24"/>
+          <w:szCs w:val="24"/>
+          <w:lang w:val="en-GB"/>
+        </w:rPr>
+        <w:t xml:space="preserve"> have since then sustained an important scientific interest</w:t>
       </w:r>
       <w:r>
         <w:rPr>
@@ -252,15 +272,6 @@
           <w:szCs w:val="24"/>
           <w:lang w:val="en-GB"/>
         </w:rPr>
-        <w:t xml:space="preserve">set of </w:t>
-      </w:r>
-      <w:r>
-        <w:rPr>
-          <w:rFonts w:ascii="Times New Roman" w:hAnsi="Times New Roman" w:cs="Times New Roman"/>
-          <w:sz w:val="24"/>
-          <w:szCs w:val="24"/>
-          <w:lang w:val="en-GB"/>
-        </w:rPr>
         <w:t xml:space="preserve">well-powered </w:t>
       </w:r>
       <w:r>
@@ -270,7 +281,16 @@
           <w:szCs w:val="24"/>
           <w:lang w:val="en-GB"/>
         </w:rPr>
-        <w:t>pre-registered studies</w:t>
+        <w:t>pre-registered stud</w:t>
+      </w:r>
+      <w:r>
+        <w:rPr>
+          <w:rFonts w:ascii="Times New Roman" w:hAnsi="Times New Roman" w:cs="Times New Roman"/>
+          <w:sz w:val="24"/>
+          <w:szCs w:val="24"/>
+          <w:lang w:val="en-GB"/>
+        </w:rPr>
+        <w:t>y</w:t>
       </w:r>
       <w:r>
         <w:rPr>
@@ -309,7 +329,25 @@
           <w:szCs w:val="24"/>
           <w:lang w:val="en-GB"/>
         </w:rPr>
-        <w:t>= 296)</w:t>
+        <w:t xml:space="preserve">= </w:t>
+      </w:r>
+      <w:r>
+        <w:rPr>
+          <w:rFonts w:ascii="Times New Roman" w:hAnsi="Times New Roman" w:cs="Times New Roman"/>
+          <w:sz w:val="24"/>
+          <w:szCs w:val="24"/>
+          <w:lang w:val="en-GB"/>
+        </w:rPr>
+        <w:t>250</w:t>
+      </w:r>
+      <w:r>
+        <w:rPr>
+          <w:rFonts w:ascii="Times New Roman" w:hAnsi="Times New Roman" w:cs="Times New Roman"/>
+          <w:sz w:val="24"/>
+          <w:szCs w:val="24"/>
+          <w:lang w:val="en-GB"/>
+        </w:rPr>
+        <w:t>)</w:t>
       </w:r>
       <w:r>
         <w:rPr>
@@ -543,7 +581,16 @@
           <w:szCs w:val="24"/>
           <w:lang w:val="en-GB"/>
         </w:rPr>
-        <w:t>software (Makowski et al., 2021).</w:t>
+        <w:t xml:space="preserve">framework </w:t>
+      </w:r>
+      <w:r>
+        <w:rPr>
+          <w:rFonts w:ascii="Times New Roman" w:hAnsi="Times New Roman" w:cs="Times New Roman"/>
+          <w:sz w:val="24"/>
+          <w:szCs w:val="24"/>
+          <w:lang w:val="en-GB"/>
+        </w:rPr>
+        <w:t>(Makowski et al., 2021).</w:t>
       </w:r>
       <w:r>
         <w:rPr>
@@ -561,7 +608,16 @@
           <w:szCs w:val="24"/>
           <w:lang w:val="en-GB"/>
         </w:rPr>
-        <w:t>make full use of it</w:t>
+        <w:t xml:space="preserve">make full use of </w:t>
+      </w:r>
+      <w:r>
+        <w:rPr>
+          <w:rFonts w:ascii="Times New Roman" w:hAnsi="Times New Roman" w:cs="Times New Roman"/>
+          <w:sz w:val="24"/>
+          <w:szCs w:val="24"/>
+          <w:lang w:val="en-GB"/>
+        </w:rPr>
+        <w:t>it</w:t>
       </w:r>
       <w:r>
         <w:rPr>
@@ -615,7 +671,17 @@
           <w:szCs w:val="24"/>
           <w:lang w:val="en-GB"/>
         </w:rPr>
-        <w:t xml:space="preserve"> questions of illusion science (e.g., the presence of a common factor of illusion sensitivity)</w:t>
+        <w:t xml:space="preserve"> questions of illusion science (e.g., the presence of a common factor of illusion sensitivity</w:t>
+      </w:r>
+      <w:proofErr w:type="gramStart"/>
+      <w:r>
+        <w:rPr>
+          <w:rFonts w:ascii="Times New Roman" w:hAnsi="Times New Roman" w:cs="Times New Roman"/>
+          <w:sz w:val="24"/>
+          <w:szCs w:val="24"/>
+          <w:lang w:val="en-GB"/>
+        </w:rPr>
+        <w:t>)</w:t>
       </w:r>
       <w:r>
         <w:rPr>
@@ -633,7 +699,17 @@
           <w:szCs w:val="24"/>
           <w:lang w:val="en-GB"/>
         </w:rPr>
-        <w:t xml:space="preserve"> and explore </w:t>
+        <w:t xml:space="preserve"> and</w:t>
+      </w:r>
+      <w:proofErr w:type="gramEnd"/>
+      <w:r>
+        <w:rPr>
+          <w:rFonts w:ascii="Times New Roman" w:hAnsi="Times New Roman" w:cs="Times New Roman"/>
+          <w:sz w:val="24"/>
+          <w:szCs w:val="24"/>
+          <w:lang w:val="en-GB"/>
+        </w:rPr>
+        <w:t xml:space="preserve"> explore </w:t>
       </w:r>
       <w:r>
         <w:rPr>
@@ -916,7 +992,27 @@
           <w:szCs w:val="24"/>
           <w:lang w:val="en-GB"/>
         </w:rPr>
-        <w:t>set of</w:t>
+        <w:t>princeps stud</w:t>
+      </w:r>
+      <w:r>
+        <w:rPr>
+          <w:rFonts w:ascii="Times New Roman" w:hAnsi="Times New Roman" w:cs="Times New Roman"/>
+          <w:b/>
+          <w:bCs/>
+          <w:sz w:val="24"/>
+          <w:szCs w:val="24"/>
+          <w:lang w:val="en-GB"/>
+        </w:rPr>
+        <w:t>y</w:t>
+      </w:r>
+      <w:r>
+        <w:rPr>
+          <w:rFonts w:ascii="Times New Roman" w:hAnsi="Times New Roman" w:cs="Times New Roman"/>
+          <w:sz w:val="24"/>
+          <w:szCs w:val="24"/>
+          <w:lang w:val="en-GB"/>
+        </w:rPr>
+        <w:t xml:space="preserve"> ushering a new phase for illusion science. This paradigm shift that will</w:t>
       </w:r>
       <w:r>
         <w:rPr>
@@ -930,22 +1026,11 @@
       <w:r>
         <w:rPr>
           <w:rFonts w:ascii="Times New Roman" w:hAnsi="Times New Roman" w:cs="Times New Roman"/>
-          <w:b/>
-          <w:bCs/>
-          <w:sz w:val="24"/>
-          <w:szCs w:val="24"/>
-          <w:lang w:val="en-GB"/>
-        </w:rPr>
-        <w:t>princeps studies</w:t>
-      </w:r>
-      <w:r>
-        <w:rPr>
-          <w:rFonts w:ascii="Times New Roman" w:hAnsi="Times New Roman" w:cs="Times New Roman"/>
-          <w:sz w:val="24"/>
-          <w:szCs w:val="24"/>
-          <w:lang w:val="en-GB"/>
-        </w:rPr>
-        <w:t xml:space="preserve"> ushering a new phase for illusion science. This paradigm shift that will</w:t>
+          <w:sz w:val="24"/>
+          <w:szCs w:val="24"/>
+          <w:lang w:val="en-GB"/>
+        </w:rPr>
+        <w:t>open many doors for discussion</w:t>
       </w:r>
       <w:r>
         <w:rPr>
@@ -963,7 +1048,16 @@
           <w:szCs w:val="24"/>
           <w:lang w:val="en-GB"/>
         </w:rPr>
-        <w:t>open many doors for discussion</w:t>
+        <w:t xml:space="preserve">and </w:t>
+      </w:r>
+      <w:r>
+        <w:rPr>
+          <w:rFonts w:ascii="Times New Roman" w:hAnsi="Times New Roman" w:cs="Times New Roman"/>
+          <w:sz w:val="24"/>
+          <w:szCs w:val="24"/>
+          <w:lang w:val="en-GB"/>
+        </w:rPr>
+        <w:t>future</w:t>
       </w:r>
       <w:r>
         <w:rPr>
@@ -974,41 +1068,34 @@
         </w:rPr>
         <w:t xml:space="preserve"> </w:t>
       </w:r>
-      <w:r>
-        <w:rPr>
-          <w:rFonts w:ascii="Times New Roman" w:hAnsi="Times New Roman" w:cs="Times New Roman"/>
-          <w:sz w:val="24"/>
-          <w:szCs w:val="24"/>
-          <w:lang w:val="en-GB"/>
-        </w:rPr>
-        <w:t xml:space="preserve">and </w:t>
-      </w:r>
-      <w:r>
-        <w:rPr>
-          <w:rFonts w:ascii="Times New Roman" w:hAnsi="Times New Roman" w:cs="Times New Roman"/>
-          <w:sz w:val="24"/>
-          <w:szCs w:val="24"/>
-          <w:lang w:val="en-GB"/>
-        </w:rPr>
-        <w:t>future</w:t>
-      </w:r>
-      <w:r>
-        <w:rPr>
-          <w:rFonts w:ascii="Times New Roman" w:hAnsi="Times New Roman" w:cs="Times New Roman"/>
-          <w:sz w:val="24"/>
-          <w:szCs w:val="24"/>
-          <w:lang w:val="en-GB"/>
-        </w:rPr>
-        <w:t xml:space="preserve"> developments</w:t>
-      </w:r>
-      <w:r>
-        <w:rPr>
-          <w:rFonts w:ascii="Times New Roman" w:hAnsi="Times New Roman" w:cs="Times New Roman"/>
-          <w:sz w:val="24"/>
-          <w:szCs w:val="24"/>
-          <w:lang w:val="en-GB"/>
-        </w:rPr>
-        <w:t>, and represents a</w:t>
+      <w:proofErr w:type="gramStart"/>
+      <w:r>
+        <w:rPr>
+          <w:rFonts w:ascii="Times New Roman" w:hAnsi="Times New Roman" w:cs="Times New Roman"/>
+          <w:sz w:val="24"/>
+          <w:szCs w:val="24"/>
+          <w:lang w:val="en-GB"/>
+        </w:rPr>
+        <w:t>developments</w:t>
+      </w:r>
+      <w:r>
+        <w:rPr>
+          <w:rFonts w:ascii="Times New Roman" w:hAnsi="Times New Roman" w:cs="Times New Roman"/>
+          <w:sz w:val="24"/>
+          <w:szCs w:val="24"/>
+          <w:lang w:val="en-GB"/>
+        </w:rPr>
+        <w:t>, and</w:t>
+      </w:r>
+      <w:proofErr w:type="gramEnd"/>
+      <w:r>
+        <w:rPr>
+          <w:rFonts w:ascii="Times New Roman" w:hAnsi="Times New Roman" w:cs="Times New Roman"/>
+          <w:sz w:val="24"/>
+          <w:szCs w:val="24"/>
+          <w:lang w:val="en-GB"/>
+        </w:rPr>
+        <w:t xml:space="preserve"> represents a</w:t>
       </w:r>
       <w:r>
         <w:rPr>
@@ -1158,6 +1245,8 @@
       <w:r>
         <w:rPr>
           <w:rFonts w:ascii="Times New Roman" w:hAnsi="Times New Roman" w:cs="Times New Roman"/>
+          <w:b/>
+          <w:bCs/>
           <w:sz w:val="18"/>
           <w:szCs w:val="18"/>
           <w:lang w:val="en-GB"/>
@@ -1167,11 +1256,35 @@
       <w:r>
         <w:rPr>
           <w:rFonts w:ascii="Times New Roman" w:hAnsi="Times New Roman" w:cs="Times New Roman"/>
-          <w:sz w:val="18"/>
-          <w:szCs w:val="18"/>
-          <w:lang w:val="en-GB"/>
-        </w:rPr>
-        <w:t xml:space="preserve"> in open-access </w:t>
+          <w:b/>
+          <w:bCs/>
+          <w:sz w:val="18"/>
+          <w:szCs w:val="18"/>
+          <w:lang w:val="en-GB"/>
+        </w:rPr>
+        <w:t xml:space="preserve"> in </w:t>
+      </w:r>
+      <w:proofErr w:type="gramStart"/>
+      <w:r>
+        <w:rPr>
+          <w:rFonts w:ascii="Times New Roman" w:hAnsi="Times New Roman" w:cs="Times New Roman"/>
+          <w:b/>
+          <w:bCs/>
+          <w:sz w:val="18"/>
+          <w:szCs w:val="18"/>
+          <w:lang w:val="en-GB"/>
+        </w:rPr>
+        <w:t>open-access</w:t>
+      </w:r>
+      <w:proofErr w:type="gramEnd"/>
+      <w:r>
+        <w:rPr>
+          <w:rFonts w:ascii="Times New Roman" w:hAnsi="Times New Roman" w:cs="Times New Roman"/>
+          <w:sz w:val="18"/>
+          <w:szCs w:val="18"/>
+          <w:lang w:val="en-GB"/>
+        </w:rPr>
+        <w:t xml:space="preserve"> </w:t>
       </w:r>
       <w:r>
         <w:rPr>
@@ -1329,6 +1442,7 @@
           <w:rFonts w:ascii="Times New Roman" w:hAnsi="Times New Roman" w:cs="Times New Roman"/>
           <w:sz w:val="24"/>
           <w:szCs w:val="24"/>
+          <w:lang w:val="en-GB"/>
         </w:rPr>
       </w:pPr>
       <w:r>
@@ -1336,6 +1450,7 @@
           <w:rFonts w:ascii="Times New Roman" w:hAnsi="Times New Roman" w:cs="Times New Roman"/>
           <w:sz w:val="24"/>
           <w:szCs w:val="24"/>
+          <w:lang w:val="en-GB"/>
         </w:rPr>
         <w:t>Dominique Makowski</w:t>
       </w:r>
@@ -1347,6 +1462,7 @@
           <w:rFonts w:ascii="Times New Roman" w:hAnsi="Times New Roman" w:cs="Times New Roman"/>
           <w:sz w:val="24"/>
           <w:szCs w:val="24"/>
+          <w:lang w:val="en-GB"/>
         </w:rPr>
       </w:pPr>
       <w:r>
@@ -1354,8 +1470,473 @@
           <w:rFonts w:ascii="Times New Roman" w:hAnsi="Times New Roman" w:cs="Times New Roman"/>
           <w:sz w:val="24"/>
           <w:szCs w:val="24"/>
+          <w:lang w:val="en-GB"/>
         </w:rPr>
         <w:t>dom.makowski@gmail.com</w:t>
+      </w:r>
+    </w:p>
+    <w:p>
+      <w:pPr>
+        <w:rPr>
+          <w:rFonts w:ascii="Times New Roman" w:hAnsi="Times New Roman" w:cs="Times New Roman"/>
+          <w:b/>
+          <w:bCs/>
+          <w:sz w:val="24"/>
+          <w:szCs w:val="24"/>
+          <w:lang w:val="en-GB"/>
+        </w:rPr>
+      </w:pPr>
+      <w:r>
+        <w:rPr>
+          <w:rFonts w:ascii="Times New Roman" w:hAnsi="Times New Roman" w:cs="Times New Roman"/>
+          <w:b/>
+          <w:bCs/>
+          <w:sz w:val="24"/>
+          <w:szCs w:val="24"/>
+          <w:lang w:val="en-GB"/>
+        </w:rPr>
+        <w:lastRenderedPageBreak/>
+        <w:t>Potential reviewers:</w:t>
+      </w:r>
+    </w:p>
+    <w:p>
+      <w:pPr>
+        <w:pStyle w:val="ListParagraph"/>
+        <w:numPr>
+          <w:ilvl w:val="0"/>
+          <w:numId w:val="1"/>
+        </w:numPr>
+        <w:rPr>
+          <w:rFonts w:ascii="Times New Roman" w:hAnsi="Times New Roman" w:cs="Times New Roman"/>
+          <w:sz w:val="24"/>
+          <w:szCs w:val="24"/>
+          <w:lang w:val="en-GB"/>
+        </w:rPr>
+      </w:pPr>
+      <w:proofErr w:type="spellStart"/>
+      <w:r>
+        <w:rPr>
+          <w:rFonts w:ascii="Times New Roman" w:hAnsi="Times New Roman" w:cs="Times New Roman"/>
+          <w:b/>
+          <w:bCs/>
+          <w:sz w:val="24"/>
+          <w:szCs w:val="24"/>
+          <w:lang w:val="en-GB"/>
+        </w:rPr>
+        <w:t>Dr.</w:t>
+      </w:r>
+      <w:proofErr w:type="spellEnd"/>
+      <w:r>
+        <w:rPr>
+          <w:rFonts w:ascii="Times New Roman" w:hAnsi="Times New Roman" w:cs="Times New Roman"/>
+          <w:b/>
+          <w:bCs/>
+          <w:sz w:val="24"/>
+          <w:szCs w:val="24"/>
+          <w:lang w:val="en-GB"/>
+        </w:rPr>
+        <w:t xml:space="preserve"> Rebecca J. Hirst</w:t>
+      </w:r>
+      <w:r>
+        <w:rPr>
+          <w:rFonts w:ascii="Times New Roman" w:hAnsi="Times New Roman" w:cs="Times New Roman"/>
+          <w:sz w:val="24"/>
+          <w:szCs w:val="24"/>
+          <w:lang w:val="en-GB"/>
+        </w:rPr>
+        <w:t>, expert in illusions (</w:t>
+      </w:r>
+      <w:hyperlink r:id="rId5" w:history="1">
+        <w:r>
+          <w:rPr>
+            <w:rStyle w:val="Hyperlink"/>
+            <w:rFonts w:ascii="Times New Roman" w:hAnsi="Times New Roman" w:cs="Times New Roman"/>
+            <w:sz w:val="24"/>
+            <w:szCs w:val="24"/>
+            <w:lang w:val="en-GB"/>
+          </w:rPr>
+          <w:t>becca@opensciencetools.org</w:t>
+        </w:r>
+      </w:hyperlink>
+      <w:r>
+        <w:rPr>
+          <w:rFonts w:ascii="Times New Roman" w:hAnsi="Times New Roman" w:cs="Times New Roman"/>
+          <w:sz w:val="24"/>
+          <w:szCs w:val="24"/>
+          <w:lang w:val="en-GB"/>
+        </w:rPr>
+        <w:t>)</w:t>
+      </w:r>
+    </w:p>
+    <w:p>
+      <w:pPr>
+        <w:pStyle w:val="ListParagraph"/>
+        <w:numPr>
+          <w:ilvl w:val="0"/>
+          <w:numId w:val="1"/>
+        </w:numPr>
+        <w:rPr>
+          <w:rFonts w:ascii="Times New Roman" w:hAnsi="Times New Roman" w:cs="Times New Roman"/>
+          <w:sz w:val="24"/>
+          <w:szCs w:val="24"/>
+          <w:lang w:val="en-GB"/>
+        </w:rPr>
+      </w:pPr>
+      <w:r>
+        <w:rPr>
+          <w:rFonts w:ascii="Times New Roman" w:hAnsi="Times New Roman" w:cs="Times New Roman"/>
+          <w:b/>
+          <w:bCs/>
+          <w:sz w:val="24"/>
+          <w:szCs w:val="24"/>
+          <w:lang w:val="en-GB"/>
+        </w:rPr>
+        <w:t xml:space="preserve">Dr </w:t>
+      </w:r>
+      <w:r>
+        <w:rPr>
+          <w:rFonts w:ascii="Times New Roman" w:hAnsi="Times New Roman" w:cs="Times New Roman"/>
+          <w:b/>
+          <w:bCs/>
+          <w:sz w:val="24"/>
+          <w:szCs w:val="24"/>
+          <w:lang w:val="en-GB"/>
+        </w:rPr>
+        <w:t xml:space="preserve">Marco </w:t>
+      </w:r>
+      <w:proofErr w:type="spellStart"/>
+      <w:r>
+        <w:rPr>
+          <w:rFonts w:ascii="Times New Roman" w:hAnsi="Times New Roman" w:cs="Times New Roman"/>
+          <w:b/>
+          <w:bCs/>
+          <w:sz w:val="24"/>
+          <w:szCs w:val="24"/>
+          <w:lang w:val="en-GB"/>
+        </w:rPr>
+        <w:t>Bertamini</w:t>
+      </w:r>
+      <w:proofErr w:type="spellEnd"/>
+      <w:r>
+        <w:rPr>
+          <w:rFonts w:ascii="Times New Roman" w:hAnsi="Times New Roman" w:cs="Times New Roman"/>
+          <w:sz w:val="24"/>
+          <w:szCs w:val="24"/>
+          <w:lang w:val="en-GB"/>
+        </w:rPr>
+        <w:t>, expert in illusions (M.Bertamini@liverpool.ac.uk)</w:t>
+      </w:r>
+    </w:p>
+    <w:p>
+      <w:pPr>
+        <w:pStyle w:val="ListParagraph"/>
+        <w:numPr>
+          <w:ilvl w:val="0"/>
+          <w:numId w:val="1"/>
+        </w:numPr>
+        <w:rPr>
+          <w:rFonts w:ascii="Times New Roman" w:hAnsi="Times New Roman" w:cs="Times New Roman"/>
+          <w:b/>
+          <w:bCs/>
+          <w:sz w:val="24"/>
+          <w:szCs w:val="24"/>
+          <w:lang w:val="en-GB"/>
+        </w:rPr>
+      </w:pPr>
+      <w:r>
+        <w:rPr>
+          <w:rFonts w:ascii="Times New Roman" w:hAnsi="Times New Roman" w:cs="Times New Roman"/>
+          <w:b/>
+          <w:bCs/>
+          <w:sz w:val="24"/>
+          <w:szCs w:val="24"/>
+          <w:lang w:val="en-GB"/>
+        </w:rPr>
+        <w:t xml:space="preserve">Prof </w:t>
+      </w:r>
+      <w:proofErr w:type="spellStart"/>
+      <w:r>
+        <w:rPr>
+          <w:rFonts w:ascii="Times New Roman" w:hAnsi="Times New Roman" w:cs="Times New Roman"/>
+          <w:b/>
+          <w:bCs/>
+          <w:sz w:val="24"/>
+          <w:szCs w:val="24"/>
+          <w:lang w:val="en-GB"/>
+        </w:rPr>
+        <w:t>Biyu</w:t>
+      </w:r>
+      <w:proofErr w:type="spellEnd"/>
+      <w:r>
+        <w:rPr>
+          <w:rFonts w:ascii="Times New Roman" w:hAnsi="Times New Roman" w:cs="Times New Roman"/>
+          <w:b/>
+          <w:bCs/>
+          <w:sz w:val="24"/>
+          <w:szCs w:val="24"/>
+          <w:lang w:val="en-GB"/>
+        </w:rPr>
+        <w:t xml:space="preserve"> Jade He</w:t>
+      </w:r>
+      <w:r>
+        <w:rPr>
+          <w:rFonts w:ascii="Times New Roman" w:hAnsi="Times New Roman" w:cs="Times New Roman"/>
+          <w:sz w:val="24"/>
+          <w:szCs w:val="24"/>
+          <w:lang w:val="en-GB"/>
+        </w:rPr>
+        <w:t>, expert in perception</w:t>
+      </w:r>
+      <w:r>
+        <w:rPr>
+          <w:rFonts w:ascii="Times New Roman" w:hAnsi="Times New Roman" w:cs="Times New Roman"/>
+          <w:b/>
+          <w:bCs/>
+          <w:sz w:val="24"/>
+          <w:szCs w:val="24"/>
+          <w:lang w:val="en-GB"/>
+        </w:rPr>
+        <w:t xml:space="preserve"> </w:t>
+      </w:r>
+      <w:r>
+        <w:rPr>
+          <w:rFonts w:ascii="Times New Roman" w:hAnsi="Times New Roman" w:cs="Times New Roman"/>
+          <w:sz w:val="24"/>
+          <w:szCs w:val="24"/>
+          <w:lang w:val="en-GB"/>
+        </w:rPr>
+        <w:t>(</w:t>
+      </w:r>
+      <w:hyperlink r:id="rId6" w:history="1">
+        <w:r>
+          <w:rPr>
+            <w:rStyle w:val="Hyperlink"/>
+            <w:rFonts w:ascii="Times New Roman" w:hAnsi="Times New Roman" w:cs="Times New Roman"/>
+            <w:sz w:val="24"/>
+            <w:szCs w:val="24"/>
+            <w:lang w:val="en-GB"/>
+          </w:rPr>
+          <w:t>Biyu.He@nyulangone.org</w:t>
+        </w:r>
+      </w:hyperlink>
+      <w:r>
+        <w:rPr>
+          <w:rFonts w:ascii="Times New Roman" w:hAnsi="Times New Roman" w:cs="Times New Roman"/>
+          <w:sz w:val="24"/>
+          <w:szCs w:val="24"/>
+          <w:lang w:val="en-GB"/>
+        </w:rPr>
+        <w:t>)</w:t>
+      </w:r>
+    </w:p>
+    <w:p>
+      <w:pPr>
+        <w:pStyle w:val="ListParagraph"/>
+        <w:numPr>
+          <w:ilvl w:val="0"/>
+          <w:numId w:val="1"/>
+        </w:numPr>
+        <w:rPr>
+          <w:rFonts w:ascii="Times New Roman" w:hAnsi="Times New Roman" w:cs="Times New Roman"/>
+          <w:b/>
+          <w:bCs/>
+          <w:sz w:val="24"/>
+          <w:szCs w:val="24"/>
+          <w:lang w:val="en-GB"/>
+        </w:rPr>
+      </w:pPr>
+      <w:r>
+        <w:rPr>
+          <w:rFonts w:ascii="Times New Roman" w:hAnsi="Times New Roman" w:cs="Times New Roman"/>
+          <w:b/>
+          <w:bCs/>
+          <w:sz w:val="24"/>
+          <w:szCs w:val="24"/>
+          <w:lang w:val="en-GB"/>
+        </w:rPr>
+        <w:t xml:space="preserve">Dr </w:t>
+      </w:r>
+      <w:r>
+        <w:rPr>
+          <w:rFonts w:ascii="Times New Roman" w:hAnsi="Times New Roman" w:cs="Times New Roman"/>
+          <w:b/>
+          <w:bCs/>
+          <w:sz w:val="24"/>
+          <w:szCs w:val="24"/>
+          <w:lang w:val="en-GB"/>
+        </w:rPr>
+        <w:t xml:space="preserve">Charles-Edouard </w:t>
+      </w:r>
+      <w:proofErr w:type="spellStart"/>
+      <w:r>
+        <w:rPr>
+          <w:rFonts w:ascii="Times New Roman" w:hAnsi="Times New Roman" w:cs="Times New Roman"/>
+          <w:b/>
+          <w:bCs/>
+          <w:sz w:val="24"/>
+          <w:szCs w:val="24"/>
+          <w:lang w:val="en-GB"/>
+        </w:rPr>
+        <w:t>Notredame</w:t>
+      </w:r>
+      <w:proofErr w:type="spellEnd"/>
+      <w:r>
+        <w:rPr>
+          <w:rFonts w:ascii="Times New Roman" w:hAnsi="Times New Roman" w:cs="Times New Roman"/>
+          <w:b/>
+          <w:bCs/>
+          <w:sz w:val="24"/>
+          <w:szCs w:val="24"/>
+          <w:lang w:val="en-GB"/>
+        </w:rPr>
+        <w:t xml:space="preserve">, </w:t>
+      </w:r>
+      <w:r>
+        <w:rPr>
+          <w:rFonts w:ascii="Times New Roman" w:hAnsi="Times New Roman" w:cs="Times New Roman"/>
+          <w:sz w:val="24"/>
+          <w:szCs w:val="24"/>
+          <w:lang w:val="en-GB"/>
+        </w:rPr>
+        <w:t>expert in link between illusions and psychopathology (</w:t>
+      </w:r>
+      <w:hyperlink r:id="rId7" w:history="1">
+        <w:r>
+          <w:rPr>
+            <w:rStyle w:val="Hyperlink"/>
+            <w:rFonts w:ascii="Times New Roman" w:hAnsi="Times New Roman" w:cs="Times New Roman"/>
+            <w:sz w:val="24"/>
+            <w:szCs w:val="24"/>
+            <w:lang w:val="en-GB"/>
+          </w:rPr>
+          <w:t>notredame.ce@gmail.com</w:t>
+        </w:r>
+      </w:hyperlink>
+      <w:r>
+        <w:rPr>
+          <w:rFonts w:ascii="Times New Roman" w:hAnsi="Times New Roman" w:cs="Times New Roman"/>
+          <w:sz w:val="24"/>
+          <w:szCs w:val="24"/>
+          <w:lang w:val="en-GB"/>
+        </w:rPr>
+        <w:t>)</w:t>
+      </w:r>
+    </w:p>
+    <w:p>
+      <w:pPr>
+        <w:pStyle w:val="ListParagraph"/>
+        <w:numPr>
+          <w:ilvl w:val="0"/>
+          <w:numId w:val="1"/>
+        </w:numPr>
+        <w:rPr>
+          <w:rFonts w:ascii="Times New Roman" w:hAnsi="Times New Roman" w:cs="Times New Roman"/>
+          <w:sz w:val="24"/>
+          <w:szCs w:val="24"/>
+          <w:lang w:val="en-GB"/>
+        </w:rPr>
+      </w:pPr>
+      <w:r>
+        <w:rPr>
+          <w:rFonts w:ascii="Times New Roman" w:hAnsi="Times New Roman" w:cs="Times New Roman"/>
+          <w:b/>
+          <w:bCs/>
+          <w:sz w:val="24"/>
+          <w:szCs w:val="24"/>
+          <w:lang w:val="en-GB"/>
+        </w:rPr>
+        <w:t xml:space="preserve">Prof </w:t>
+      </w:r>
+      <w:r>
+        <w:rPr>
+          <w:rFonts w:ascii="Times New Roman" w:hAnsi="Times New Roman" w:cs="Times New Roman"/>
+          <w:b/>
+          <w:bCs/>
+          <w:sz w:val="24"/>
+          <w:szCs w:val="24"/>
+          <w:lang w:val="en-GB"/>
+        </w:rPr>
+        <w:t xml:space="preserve">Renaud </w:t>
+      </w:r>
+      <w:proofErr w:type="spellStart"/>
+      <w:r>
+        <w:rPr>
+          <w:rFonts w:ascii="Times New Roman" w:hAnsi="Times New Roman" w:cs="Times New Roman"/>
+          <w:b/>
+          <w:bCs/>
+          <w:sz w:val="24"/>
+          <w:szCs w:val="24"/>
+          <w:lang w:val="en-GB"/>
+        </w:rPr>
+        <w:t>Jardri</w:t>
+      </w:r>
+      <w:proofErr w:type="spellEnd"/>
+      <w:r>
+        <w:rPr>
+          <w:rFonts w:ascii="Times New Roman" w:hAnsi="Times New Roman" w:cs="Times New Roman"/>
+          <w:sz w:val="24"/>
+          <w:szCs w:val="24"/>
+          <w:lang w:val="en-GB"/>
+        </w:rPr>
+        <w:t>,</w:t>
+      </w:r>
+      <w:r>
+        <w:rPr>
+          <w:rFonts w:ascii="Times New Roman" w:hAnsi="Times New Roman" w:cs="Times New Roman"/>
+          <w:b/>
+          <w:bCs/>
+          <w:sz w:val="24"/>
+          <w:szCs w:val="24"/>
+          <w:lang w:val="en-GB"/>
+        </w:rPr>
+        <w:t xml:space="preserve"> </w:t>
+      </w:r>
+      <w:r>
+        <w:rPr>
+          <w:rFonts w:ascii="Times New Roman" w:hAnsi="Times New Roman" w:cs="Times New Roman"/>
+          <w:sz w:val="24"/>
+          <w:szCs w:val="24"/>
+          <w:lang w:val="en-GB"/>
+        </w:rPr>
+        <w:t>expert in link between illusions and psychopathology</w:t>
+      </w:r>
+      <w:r>
+        <w:rPr>
+          <w:rFonts w:ascii="Times New Roman" w:hAnsi="Times New Roman" w:cs="Times New Roman"/>
+          <w:b/>
+          <w:bCs/>
+          <w:sz w:val="24"/>
+          <w:szCs w:val="24"/>
+          <w:lang w:val="en-GB"/>
+        </w:rPr>
+        <w:t xml:space="preserve"> </w:t>
+      </w:r>
+      <w:r>
+        <w:rPr>
+          <w:rFonts w:ascii="Times New Roman" w:hAnsi="Times New Roman" w:cs="Times New Roman"/>
+          <w:sz w:val="24"/>
+          <w:szCs w:val="24"/>
+          <w:lang w:val="en-GB"/>
+        </w:rPr>
+        <w:t>(renaud.jardri</w:t>
+      </w:r>
+      <w:r>
+        <w:rPr>
+          <w:rFonts w:ascii="Times New Roman" w:hAnsi="Times New Roman" w:cs="Times New Roman"/>
+          <w:sz w:val="24"/>
+          <w:szCs w:val="24"/>
+          <w:lang w:val="en-GB"/>
+        </w:rPr>
+        <w:t>@</w:t>
+      </w:r>
+      <w:r>
+        <w:rPr>
+          <w:rFonts w:ascii="Times New Roman" w:hAnsi="Times New Roman" w:cs="Times New Roman"/>
+          <w:sz w:val="24"/>
+          <w:szCs w:val="24"/>
+          <w:lang w:val="en-GB"/>
+        </w:rPr>
+        <w:t>univ-lille.fr)</w:t>
       </w:r>
     </w:p>
     <w:sectPr>
@@ -1366,6 +1947,126 @@
     </w:sectPr>
   </w:body>
 </w:document>
+</file>
+
+<file path=word/numbering.xml><?xml version="1.0" encoding="utf-8"?>
+<w:numbering xmlns:wpc="http://schemas.microsoft.com/office/word/2010/wordprocessingCanvas" xmlns:cx="http://schemas.microsoft.com/office/drawing/2014/chartex" xmlns:cx1="http://schemas.microsoft.com/office/drawing/2015/9/8/chartex" xmlns:cx2="http://schemas.microsoft.com/office/drawing/2015/10/21/chartex" xmlns:cx3="http://schemas.microsoft.com/office/drawing/2016/5/9/chartex" xmlns:cx4="http://schemas.microsoft.com/office/drawing/2016/5/10/chartex" xmlns:cx5="http://schemas.microsoft.com/office/drawing/2016/5/11/chartex" xmlns:cx6="http://schemas.microsoft.com/office/drawing/2016/5/12/chartex" xmlns:cx7="http://schemas.microsoft.com/office/drawing/2016/5/13/chartex" xmlns:cx8="http://schemas.microsoft.com/office/drawing/2016/5/14/chartex" xmlns:mc="http://schemas.openxmlformats.org/markup-compatibility/2006" xmlns:aink="http://schemas.microsoft.com/office/drawing/2016/ink" xmlns:am3d="http://schemas.microsoft.com/office/drawing/2017/model3d" xmlns:o="urn:schemas-microsoft-com:office:office" xmlns:oel="http://schemas.microsoft.com/office/2019/extlst" xmlns:r="http://schemas.openxmlformats.org/officeDocument/2006/relationships" xmlns:m="http://schemas.openxmlformats.org/officeDocument/2006/math" xmlns:v="urn:schemas-microsoft-com:vml" xmlns:wp14="http://schemas.microsoft.com/office/word/2010/wordprocessingDrawing" xmlns:wp="http://schemas.openxmlformats.org/drawingml/2006/wordprocessingDrawing" xmlns:w10="urn:schemas-microsoft-com:office:word" xmlns:w="http://schemas.openxmlformats.org/wordprocessingml/2006/main" xmlns:w14="http://schemas.microsoft.com/office/word/2010/wordml" xmlns:w15="http://schemas.microsoft.com/office/word/2012/wordml" xmlns:w16cex="http://schemas.microsoft.com/office/word/2018/wordml/cex" xmlns:w16cid="http://schemas.microsoft.com/office/word/2016/wordml/cid" xmlns:w16="http://schemas.microsoft.com/office/word/2018/wordml" xmlns:w16sdtdh="http://schemas.microsoft.com/office/word/2020/wordml/sdtdatahash" xmlns:w16se="http://schemas.microsoft.com/office/word/2015/wordml/symex" xmlns:wpg="http://schemas.microsoft.com/office/word/2010/wordprocessingGroup" xmlns:wpi="http://schemas.microsoft.com/office/word/2010/wordprocessingInk" xmlns:wne="http://schemas.microsoft.com/office/word/2006/wordml" xmlns:wps="http://schemas.microsoft.com/office/word/2010/wordprocessingShape" mc:Ignorable="w14 w15 w16se w16cid w16 w16cex w16sdtdh wp14">
+  <w:abstractNum w:abstractNumId="0" w15:restartNumberingAfterBreak="0">
+    <w:nsid w:val="03841DBE"/>
+    <w:multiLevelType w:val="hybridMultilevel"/>
+    <w:tmpl w:val="33DE295C"/>
+    <w:lvl w:ilvl="0" w:tplc="1CDC7760">
+      <w:numFmt w:val="bullet"/>
+      <w:lvlText w:val="-"/>
+      <w:lvlJc w:val="left"/>
+      <w:pPr>
+        <w:ind w:left="720" w:hanging="360"/>
+      </w:pPr>
+      <w:rPr>
+        <w:rFonts w:ascii="Times New Roman" w:eastAsiaTheme="minorHAnsi" w:hAnsi="Times New Roman" w:cs="Times New Roman" w:hint="default"/>
+      </w:rPr>
+    </w:lvl>
+    <w:lvl w:ilvl="1" w:tplc="08090003" w:tentative="1">
+      <w:start w:val="1"/>
+      <w:numFmt w:val="bullet"/>
+      <w:lvlText w:val="o"/>
+      <w:lvlJc w:val="left"/>
+      <w:pPr>
+        <w:ind w:left="1440" w:hanging="360"/>
+      </w:pPr>
+      <w:rPr>
+        <w:rFonts w:ascii="Courier New" w:hAnsi="Courier New" w:cs="Courier New" w:hint="default"/>
+      </w:rPr>
+    </w:lvl>
+    <w:lvl w:ilvl="2" w:tplc="08090005" w:tentative="1">
+      <w:start w:val="1"/>
+      <w:numFmt w:val="bullet"/>
+      <w:lvlText w:val=""/>
+      <w:lvlJc w:val="left"/>
+      <w:pPr>
+        <w:ind w:left="2160" w:hanging="360"/>
+      </w:pPr>
+      <w:rPr>
+        <w:rFonts w:ascii="Wingdings" w:hAnsi="Wingdings" w:hint="default"/>
+      </w:rPr>
+    </w:lvl>
+    <w:lvl w:ilvl="3" w:tplc="08090001" w:tentative="1">
+      <w:start w:val="1"/>
+      <w:numFmt w:val="bullet"/>
+      <w:lvlText w:val=""/>
+      <w:lvlJc w:val="left"/>
+      <w:pPr>
+        <w:ind w:left="2880" w:hanging="360"/>
+      </w:pPr>
+      <w:rPr>
+        <w:rFonts w:ascii="Symbol" w:hAnsi="Symbol" w:hint="default"/>
+      </w:rPr>
+    </w:lvl>
+    <w:lvl w:ilvl="4" w:tplc="08090003" w:tentative="1">
+      <w:start w:val="1"/>
+      <w:numFmt w:val="bullet"/>
+      <w:lvlText w:val="o"/>
+      <w:lvlJc w:val="left"/>
+      <w:pPr>
+        <w:ind w:left="3600" w:hanging="360"/>
+      </w:pPr>
+      <w:rPr>
+        <w:rFonts w:ascii="Courier New" w:hAnsi="Courier New" w:cs="Courier New" w:hint="default"/>
+      </w:rPr>
+    </w:lvl>
+    <w:lvl w:ilvl="5" w:tplc="08090005" w:tentative="1">
+      <w:start w:val="1"/>
+      <w:numFmt w:val="bullet"/>
+      <w:lvlText w:val=""/>
+      <w:lvlJc w:val="left"/>
+      <w:pPr>
+        <w:ind w:left="4320" w:hanging="360"/>
+      </w:pPr>
+      <w:rPr>
+        <w:rFonts w:ascii="Wingdings" w:hAnsi="Wingdings" w:hint="default"/>
+      </w:rPr>
+    </w:lvl>
+    <w:lvl w:ilvl="6" w:tplc="08090001" w:tentative="1">
+      <w:start w:val="1"/>
+      <w:numFmt w:val="bullet"/>
+      <w:lvlText w:val=""/>
+      <w:lvlJc w:val="left"/>
+      <w:pPr>
+        <w:ind w:left="5040" w:hanging="360"/>
+      </w:pPr>
+      <w:rPr>
+        <w:rFonts w:ascii="Symbol" w:hAnsi="Symbol" w:hint="default"/>
+      </w:rPr>
+    </w:lvl>
+    <w:lvl w:ilvl="7" w:tplc="08090003" w:tentative="1">
+      <w:start w:val="1"/>
+      <w:numFmt w:val="bullet"/>
+      <w:lvlText w:val="o"/>
+      <w:lvlJc w:val="left"/>
+      <w:pPr>
+        <w:ind w:left="5760" w:hanging="360"/>
+      </w:pPr>
+      <w:rPr>
+        <w:rFonts w:ascii="Courier New" w:hAnsi="Courier New" w:cs="Courier New" w:hint="default"/>
+      </w:rPr>
+    </w:lvl>
+    <w:lvl w:ilvl="8" w:tplc="08090005" w:tentative="1">
+      <w:start w:val="1"/>
+      <w:numFmt w:val="bullet"/>
+      <w:lvlText w:val=""/>
+      <w:lvlJc w:val="left"/>
+      <w:pPr>
+        <w:ind w:left="6480" w:hanging="360"/>
+      </w:pPr>
+      <w:rPr>
+        <w:rFonts w:ascii="Wingdings" w:hAnsi="Wingdings" w:hint="default"/>
+      </w:rPr>
+    </w:lvl>
+  </w:abstractNum>
+  <w:num w:numId="1" w16cid:durableId="1691297430">
+    <w:abstractNumId w:val="0"/>
+  </w:num>
+</w:numbering>
 </file>
 
 <file path=word/styles.xml><?xml version="1.0" encoding="utf-8"?>
@@ -1921,6 +2622,17 @@
       <w:szCs w:val="18"/>
     </w:rPr>
   </w:style>
+  <w:style w:type="paragraph" w:styleId="ListParagraph">
+    <w:name w:val="List Paragraph"/>
+    <w:basedOn w:val="Normal"/>
+    <w:uiPriority w:val="34"/>
+    <w:qFormat/>
+    <w:rsid w:val="007963E5"/>
+    <w:pPr>
+      <w:ind w:left="720"/>
+      <w:contextualSpacing/>
+    </w:pPr>
+  </w:style>
 </w:styles>
 </file>
 

--- a/submission/CoverLetter.docx
+++ b/submission/CoverLetter.docx
@@ -177,27 +177,7 @@
           <w:szCs w:val="24"/>
           <w:lang w:val="en-GB"/>
         </w:rPr>
-        <w:t xml:space="preserve">Illusions are among the first phenomena studied by early </w:t>
-      </w:r>
-      <w:proofErr w:type="gramStart"/>
-      <w:r>
-        <w:rPr>
-          <w:rFonts w:ascii="Times New Roman" w:hAnsi="Times New Roman" w:cs="Times New Roman"/>
-          <w:sz w:val="24"/>
-          <w:szCs w:val="24"/>
-          <w:lang w:val="en-GB"/>
-        </w:rPr>
-        <w:t>psychologists, and</w:t>
-      </w:r>
-      <w:proofErr w:type="gramEnd"/>
-      <w:r>
-        <w:rPr>
-          <w:rFonts w:ascii="Times New Roman" w:hAnsi="Times New Roman" w:cs="Times New Roman"/>
-          <w:sz w:val="24"/>
-          <w:szCs w:val="24"/>
-          <w:lang w:val="en-GB"/>
-        </w:rPr>
-        <w:t xml:space="preserve"> have since then sustained an important scientific interest</w:t>
+        <w:t>Illusions are among the first phenomena studied by early psychologists, and have since then sustained an important scientific interest</w:t>
       </w:r>
       <w:r>
         <w:rPr>
@@ -550,7 +530,6 @@
         </w:rPr>
         <w:t xml:space="preserve"> </w:t>
       </w:r>
-      <w:proofErr w:type="spellStart"/>
       <w:r>
         <w:rPr>
           <w:rFonts w:ascii="Times New Roman" w:hAnsi="Times New Roman" w:cs="Times New Roman"/>
@@ -560,14 +539,56 @@
           <w:szCs w:val="24"/>
           <w:lang w:val="en-GB"/>
         </w:rPr>
-        <w:t>Pyllusion</w:t>
-      </w:r>
-      <w:proofErr w:type="spellEnd"/>
-      <w:r>
-        <w:rPr>
-          <w:rFonts w:ascii="Times New Roman" w:hAnsi="Times New Roman" w:cs="Times New Roman"/>
-          <w:i/>
-          <w:iCs/>
+        <w:t xml:space="preserve">Pyllusion </w:t>
+      </w:r>
+      <w:r>
+        <w:rPr>
+          <w:rFonts w:ascii="Times New Roman" w:hAnsi="Times New Roman" w:cs="Times New Roman"/>
+          <w:sz w:val="24"/>
+          <w:szCs w:val="24"/>
+          <w:lang w:val="en-GB"/>
+        </w:rPr>
+        <w:t xml:space="preserve">framework </w:t>
+      </w:r>
+      <w:r>
+        <w:rPr>
+          <w:rFonts w:ascii="Times New Roman" w:hAnsi="Times New Roman" w:cs="Times New Roman"/>
+          <w:sz w:val="24"/>
+          <w:szCs w:val="24"/>
+          <w:lang w:val="en-GB"/>
+        </w:rPr>
+        <w:t>(Makowski et al., 2021).</w:t>
+      </w:r>
+      <w:r>
+        <w:rPr>
+          <w:rFonts w:ascii="Times New Roman" w:hAnsi="Times New Roman" w:cs="Times New Roman"/>
+          <w:sz w:val="24"/>
+          <w:szCs w:val="24"/>
+          <w:lang w:val="en-GB"/>
+        </w:rPr>
+        <w:t xml:space="preserve"> Here, we finally </w:t>
+      </w:r>
+      <w:r>
+        <w:rPr>
+          <w:rFonts w:ascii="Times New Roman" w:hAnsi="Times New Roman" w:cs="Times New Roman"/>
+          <w:sz w:val="24"/>
+          <w:szCs w:val="24"/>
+          <w:lang w:val="en-GB"/>
+        </w:rPr>
+        <w:t xml:space="preserve">make full use of </w:t>
+      </w:r>
+      <w:r>
+        <w:rPr>
+          <w:rFonts w:ascii="Times New Roman" w:hAnsi="Times New Roman" w:cs="Times New Roman"/>
+          <w:sz w:val="24"/>
+          <w:szCs w:val="24"/>
+          <w:lang w:val="en-GB"/>
+        </w:rPr>
+        <w:t>it</w:t>
+      </w:r>
+      <w:r>
+        <w:rPr>
+          <w:rFonts w:ascii="Times New Roman" w:hAnsi="Times New Roman" w:cs="Times New Roman"/>
           <w:sz w:val="24"/>
           <w:szCs w:val="24"/>
           <w:lang w:val="en-GB"/>
@@ -581,43 +602,7 @@
           <w:szCs w:val="24"/>
           <w:lang w:val="en-GB"/>
         </w:rPr>
-        <w:t xml:space="preserve">framework </w:t>
-      </w:r>
-      <w:r>
-        <w:rPr>
-          <w:rFonts w:ascii="Times New Roman" w:hAnsi="Times New Roman" w:cs="Times New Roman"/>
-          <w:sz w:val="24"/>
-          <w:szCs w:val="24"/>
-          <w:lang w:val="en-GB"/>
-        </w:rPr>
-        <w:t>(Makowski et al., 2021).</w:t>
-      </w:r>
-      <w:r>
-        <w:rPr>
-          <w:rFonts w:ascii="Times New Roman" w:hAnsi="Times New Roman" w:cs="Times New Roman"/>
-          <w:sz w:val="24"/>
-          <w:szCs w:val="24"/>
-          <w:lang w:val="en-GB"/>
-        </w:rPr>
-        <w:t xml:space="preserve"> Here, we finally </w:t>
-      </w:r>
-      <w:r>
-        <w:rPr>
-          <w:rFonts w:ascii="Times New Roman" w:hAnsi="Times New Roman" w:cs="Times New Roman"/>
-          <w:sz w:val="24"/>
-          <w:szCs w:val="24"/>
-          <w:lang w:val="en-GB"/>
-        </w:rPr>
-        <w:t xml:space="preserve">make full use of </w:t>
-      </w:r>
-      <w:r>
-        <w:rPr>
-          <w:rFonts w:ascii="Times New Roman" w:hAnsi="Times New Roman" w:cs="Times New Roman"/>
-          <w:sz w:val="24"/>
-          <w:szCs w:val="24"/>
-          <w:lang w:val="en-GB"/>
-        </w:rPr>
-        <w:t>it</w:t>
+        <w:t>to</w:t>
       </w:r>
       <w:r>
         <w:rPr>
@@ -635,24 +620,6 @@
           <w:szCs w:val="24"/>
           <w:lang w:val="en-GB"/>
         </w:rPr>
-        <w:t>to</w:t>
-      </w:r>
-      <w:r>
-        <w:rPr>
-          <w:rFonts w:ascii="Times New Roman" w:hAnsi="Times New Roman" w:cs="Times New Roman"/>
-          <w:sz w:val="24"/>
-          <w:szCs w:val="24"/>
-          <w:lang w:val="en-GB"/>
-        </w:rPr>
-        <w:t xml:space="preserve"> </w:t>
-      </w:r>
-      <w:r>
-        <w:rPr>
-          <w:rFonts w:ascii="Times New Roman" w:hAnsi="Times New Roman" w:cs="Times New Roman"/>
-          <w:sz w:val="24"/>
-          <w:szCs w:val="24"/>
-          <w:lang w:val="en-GB"/>
-        </w:rPr>
         <w:t xml:space="preserve">investigate both </w:t>
       </w:r>
       <w:r>
@@ -671,17 +638,7 @@
           <w:szCs w:val="24"/>
           <w:lang w:val="en-GB"/>
         </w:rPr>
-        <w:t xml:space="preserve"> questions of illusion science (e.g., the presence of a common factor of illusion sensitivity</w:t>
-      </w:r>
-      <w:proofErr w:type="gramStart"/>
-      <w:r>
-        <w:rPr>
-          <w:rFonts w:ascii="Times New Roman" w:hAnsi="Times New Roman" w:cs="Times New Roman"/>
-          <w:sz w:val="24"/>
-          <w:szCs w:val="24"/>
-          <w:lang w:val="en-GB"/>
-        </w:rPr>
-        <w:t>)</w:t>
+        <w:t xml:space="preserve"> questions of illusion science (e.g., the presence of a common factor of illusion sensitivity)</w:t>
       </w:r>
       <w:r>
         <w:rPr>
@@ -699,17 +656,7 @@
           <w:szCs w:val="24"/>
           <w:lang w:val="en-GB"/>
         </w:rPr>
-        <w:t xml:space="preserve"> and</w:t>
-      </w:r>
-      <w:proofErr w:type="gramEnd"/>
-      <w:r>
-        <w:rPr>
-          <w:rFonts w:ascii="Times New Roman" w:hAnsi="Times New Roman" w:cs="Times New Roman"/>
-          <w:sz w:val="24"/>
-          <w:szCs w:val="24"/>
-          <w:lang w:val="en-GB"/>
-        </w:rPr>
-        <w:t xml:space="preserve"> explore </w:t>
+        <w:t xml:space="preserve"> and explore </w:t>
       </w:r>
       <w:r>
         <w:rPr>
@@ -804,76 +751,72 @@
           <w:szCs w:val="24"/>
           <w:lang w:val="en-GB"/>
         </w:rPr>
-        <w:t xml:space="preserve">Factor </w:t>
-      </w:r>
-      <w:proofErr w:type="spellStart"/>
+        <w:t>Factor i</w:t>
+      </w:r>
+      <w:r>
+        <w:rPr>
+          <w:rFonts w:ascii="Times New Roman" w:hAnsi="Times New Roman" w:cs="Times New Roman"/>
+          <w:sz w:val="24"/>
+          <w:szCs w:val="24"/>
+          <w:lang w:val="en-GB"/>
+        </w:rPr>
+        <w:t xml:space="preserve">), and </w:t>
+      </w:r>
+      <w:r>
+        <w:rPr>
+          <w:rFonts w:ascii="Times New Roman" w:hAnsi="Times New Roman" w:cs="Times New Roman"/>
+          <w:sz w:val="24"/>
+          <w:szCs w:val="24"/>
+          <w:lang w:val="en-GB"/>
+        </w:rPr>
+        <w:t>present</w:t>
+      </w:r>
+      <w:r>
+        <w:rPr>
+          <w:rFonts w:ascii="Times New Roman" w:hAnsi="Times New Roman" w:cs="Times New Roman"/>
+          <w:sz w:val="24"/>
+          <w:szCs w:val="24"/>
+          <w:lang w:val="en-GB"/>
+        </w:rPr>
+        <w:t xml:space="preserve"> breaking results on the relationship between </w:t>
+      </w:r>
+      <w:r>
+        <w:rPr>
+          <w:rFonts w:ascii="Times New Roman" w:hAnsi="Times New Roman" w:cs="Times New Roman"/>
+          <w:sz w:val="24"/>
+          <w:szCs w:val="24"/>
+          <w:lang w:val="en-GB"/>
+        </w:rPr>
+        <w:t>illusion sensitivity and personality</w:t>
+      </w:r>
+      <w:r>
+        <w:rPr>
+          <w:rFonts w:ascii="Times New Roman" w:hAnsi="Times New Roman" w:cs="Times New Roman"/>
+          <w:sz w:val="24"/>
+          <w:szCs w:val="24"/>
+          <w:lang w:val="en-GB"/>
+        </w:rPr>
+        <w:t xml:space="preserve"> characteristics</w:t>
+      </w:r>
+      <w:r>
+        <w:rPr>
+          <w:rFonts w:ascii="Times New Roman" w:hAnsi="Times New Roman" w:cs="Times New Roman"/>
+          <w:sz w:val="24"/>
+          <w:szCs w:val="24"/>
+          <w:lang w:val="en-GB"/>
+        </w:rPr>
+        <w:t xml:space="preserve"> (in particular, a </w:t>
+      </w:r>
       <w:r>
         <w:rPr>
           <w:rFonts w:ascii="Times New Roman" w:hAnsi="Times New Roman" w:cs="Times New Roman"/>
           <w:b/>
           <w:bCs/>
-          <w:i/>
-          <w:iCs/>
-          <w:sz w:val="24"/>
-          <w:szCs w:val="24"/>
-          <w:lang w:val="en-GB"/>
-        </w:rPr>
-        <w:t>i</w:t>
-      </w:r>
-      <w:proofErr w:type="spellEnd"/>
-      <w:r>
-        <w:rPr>
-          <w:rFonts w:ascii="Times New Roman" w:hAnsi="Times New Roman" w:cs="Times New Roman"/>
-          <w:sz w:val="24"/>
-          <w:szCs w:val="24"/>
-          <w:lang w:val="en-GB"/>
-        </w:rPr>
-        <w:t xml:space="preserve">), and </w:t>
-      </w:r>
-      <w:r>
-        <w:rPr>
-          <w:rFonts w:ascii="Times New Roman" w:hAnsi="Times New Roman" w:cs="Times New Roman"/>
-          <w:sz w:val="24"/>
-          <w:szCs w:val="24"/>
-          <w:lang w:val="en-GB"/>
-        </w:rPr>
-        <w:t>present</w:t>
-      </w:r>
-      <w:r>
-        <w:rPr>
-          <w:rFonts w:ascii="Times New Roman" w:hAnsi="Times New Roman" w:cs="Times New Roman"/>
-          <w:sz w:val="24"/>
-          <w:szCs w:val="24"/>
-          <w:lang w:val="en-GB"/>
-        </w:rPr>
-        <w:t xml:space="preserve"> breaking results on the relationship between </w:t>
-      </w:r>
-      <w:r>
-        <w:rPr>
-          <w:rFonts w:ascii="Times New Roman" w:hAnsi="Times New Roman" w:cs="Times New Roman"/>
-          <w:sz w:val="24"/>
-          <w:szCs w:val="24"/>
-          <w:lang w:val="en-GB"/>
-        </w:rPr>
-        <w:t>illusion sensitivity and personality</w:t>
-      </w:r>
-      <w:r>
-        <w:rPr>
-          <w:rFonts w:ascii="Times New Roman" w:hAnsi="Times New Roman" w:cs="Times New Roman"/>
-          <w:sz w:val="24"/>
-          <w:szCs w:val="24"/>
-          <w:lang w:val="en-GB"/>
-        </w:rPr>
-        <w:t xml:space="preserve"> characteristics</w:t>
-      </w:r>
-      <w:r>
-        <w:rPr>
-          <w:rFonts w:ascii="Times New Roman" w:hAnsi="Times New Roman" w:cs="Times New Roman"/>
-          <w:sz w:val="24"/>
-          <w:szCs w:val="24"/>
-          <w:lang w:val="en-GB"/>
-        </w:rPr>
-        <w:t xml:space="preserve"> (in particular, a </w:t>
+          <w:sz w:val="24"/>
+          <w:szCs w:val="24"/>
+          <w:lang w:val="en-GB"/>
+        </w:rPr>
+        <w:t xml:space="preserve">negative relationship between </w:t>
       </w:r>
       <w:r>
         <w:rPr>
@@ -884,7 +827,7 @@
           <w:szCs w:val="24"/>
           <w:lang w:val="en-GB"/>
         </w:rPr>
-        <w:t xml:space="preserve">negative relationship between </w:t>
+        <w:t xml:space="preserve">illusion </w:t>
       </w:r>
       <w:r>
         <w:rPr>
@@ -895,7 +838,7 @@
           <w:szCs w:val="24"/>
           <w:lang w:val="en-GB"/>
         </w:rPr>
-        <w:t xml:space="preserve">illusion </w:t>
+        <w:t>sensitivity</w:t>
       </w:r>
       <w:r>
         <w:rPr>
@@ -906,17 +849,6 @@
           <w:szCs w:val="24"/>
           <w:lang w:val="en-GB"/>
         </w:rPr>
-        <w:t>sensitivity</w:t>
-      </w:r>
-      <w:r>
-        <w:rPr>
-          <w:rFonts w:ascii="Times New Roman" w:hAnsi="Times New Roman" w:cs="Times New Roman"/>
-          <w:b/>
-          <w:bCs/>
-          <w:sz w:val="24"/>
-          <w:szCs w:val="24"/>
-          <w:lang w:val="en-GB"/>
-        </w:rPr>
         <w:t xml:space="preserve"> and “pathological” personality traits</w:t>
       </w:r>
       <w:r>
@@ -953,7 +885,16 @@
           <w:szCs w:val="24"/>
           <w:lang w:val="en-GB"/>
         </w:rPr>
-        <w:t xml:space="preserve">. </w:t>
+        <w:t>.</w:t>
+      </w:r>
+      <w:r>
+        <w:rPr>
+          <w:rFonts w:ascii="Times New Roman" w:hAnsi="Times New Roman" w:cs="Times New Roman"/>
+          <w:sz w:val="24"/>
+          <w:szCs w:val="24"/>
+          <w:lang w:val="en-GB"/>
+        </w:rPr>
+        <w:t xml:space="preserve"> </w:t>
       </w:r>
     </w:p>
     <w:p>
@@ -1066,36 +1007,16 @@
           <w:szCs w:val="24"/>
           <w:lang w:val="en-GB"/>
         </w:rPr>
-        <w:t xml:space="preserve"> </w:t>
-      </w:r>
-      <w:proofErr w:type="gramStart"/>
-      <w:r>
-        <w:rPr>
-          <w:rFonts w:ascii="Times New Roman" w:hAnsi="Times New Roman" w:cs="Times New Roman"/>
-          <w:sz w:val="24"/>
-          <w:szCs w:val="24"/>
-          <w:lang w:val="en-GB"/>
-        </w:rPr>
-        <w:t>developments</w:t>
-      </w:r>
-      <w:r>
-        <w:rPr>
-          <w:rFonts w:ascii="Times New Roman" w:hAnsi="Times New Roman" w:cs="Times New Roman"/>
-          <w:sz w:val="24"/>
-          <w:szCs w:val="24"/>
-          <w:lang w:val="en-GB"/>
-        </w:rPr>
-        <w:t>, and</w:t>
-      </w:r>
-      <w:proofErr w:type="gramEnd"/>
-      <w:r>
-        <w:rPr>
-          <w:rFonts w:ascii="Times New Roman" w:hAnsi="Times New Roman" w:cs="Times New Roman"/>
-          <w:sz w:val="24"/>
-          <w:szCs w:val="24"/>
-          <w:lang w:val="en-GB"/>
-        </w:rPr>
-        <w:t xml:space="preserve"> represents a</w:t>
+        <w:t xml:space="preserve"> developments</w:t>
+      </w:r>
+      <w:r>
+        <w:rPr>
+          <w:rFonts w:ascii="Times New Roman" w:hAnsi="Times New Roman" w:cs="Times New Roman"/>
+          <w:sz w:val="24"/>
+          <w:szCs w:val="24"/>
+          <w:lang w:val="en-GB"/>
+        </w:rPr>
+        <w:t>, and represents a</w:t>
       </w:r>
       <w:r>
         <w:rPr>
@@ -1262,21 +1183,8 @@
           <w:szCs w:val="18"/>
           <w:lang w:val="en-GB"/>
         </w:rPr>
-        <w:t xml:space="preserve"> in </w:t>
-      </w:r>
-      <w:proofErr w:type="gramStart"/>
-      <w:r>
-        <w:rPr>
-          <w:rFonts w:ascii="Times New Roman" w:hAnsi="Times New Roman" w:cs="Times New Roman"/>
-          <w:b/>
-          <w:bCs/>
-          <w:sz w:val="18"/>
-          <w:szCs w:val="18"/>
-          <w:lang w:val="en-GB"/>
-        </w:rPr>
-        <w:t>open-access</w:t>
-      </w:r>
-      <w:proofErr w:type="gramEnd"/>
+        <w:t xml:space="preserve"> in open-access</w:t>
+      </w:r>
       <w:r>
         <w:rPr>
           <w:rFonts w:ascii="Times New Roman" w:hAnsi="Times New Roman" w:cs="Times New Roman"/>
@@ -1442,7 +1350,6 @@
           <w:rFonts w:ascii="Times New Roman" w:hAnsi="Times New Roman" w:cs="Times New Roman"/>
           <w:sz w:val="24"/>
           <w:szCs w:val="24"/>
-          <w:lang w:val="en-GB"/>
         </w:rPr>
       </w:pPr>
       <w:r>
@@ -1450,7 +1357,6 @@
           <w:rFonts w:ascii="Times New Roman" w:hAnsi="Times New Roman" w:cs="Times New Roman"/>
           <w:sz w:val="24"/>
           <w:szCs w:val="24"/>
-          <w:lang w:val="en-GB"/>
         </w:rPr>
         <w:t>Dominique Makowski</w:t>
       </w:r>
@@ -1462,7 +1368,6 @@
           <w:rFonts w:ascii="Times New Roman" w:hAnsi="Times New Roman" w:cs="Times New Roman"/>
           <w:sz w:val="24"/>
           <w:szCs w:val="24"/>
-          <w:lang w:val="en-GB"/>
         </w:rPr>
       </w:pPr>
       <w:r>
@@ -1470,7 +1375,6 @@
           <w:rFonts w:ascii="Times New Roman" w:hAnsi="Times New Roman" w:cs="Times New Roman"/>
           <w:sz w:val="24"/>
           <w:szCs w:val="24"/>
-          <w:lang w:val="en-GB"/>
         </w:rPr>
         <w:t>dom.makowski@gmail.com</w:t>
       </w:r>
@@ -1513,7 +1417,6 @@
           <w:lang w:val="en-GB"/>
         </w:rPr>
       </w:pPr>
-      <w:proofErr w:type="spellStart"/>
       <w:r>
         <w:rPr>
           <w:rFonts w:ascii="Times New Roman" w:hAnsi="Times New Roman" w:cs="Times New Roman"/>
@@ -1523,19 +1426,7 @@
           <w:szCs w:val="24"/>
           <w:lang w:val="en-GB"/>
         </w:rPr>
-        <w:t>Dr.</w:t>
-      </w:r>
-      <w:proofErr w:type="spellEnd"/>
-      <w:r>
-        <w:rPr>
-          <w:rFonts w:ascii="Times New Roman" w:hAnsi="Times New Roman" w:cs="Times New Roman"/>
-          <w:b/>
-          <w:bCs/>
-          <w:sz w:val="24"/>
-          <w:szCs w:val="24"/>
-          <w:lang w:val="en-GB"/>
-        </w:rPr>
-        <w:t xml:space="preserve"> Rebecca J. Hirst</w:t>
+        <w:t>Dr. Rebecca J. Hirst</w:t>
       </w:r>
       <w:r>
         <w:rPr>
@@ -1591,32 +1482,8 @@
           <w:szCs w:val="24"/>
           <w:lang w:val="en-GB"/>
         </w:rPr>
-        <w:t xml:space="preserve">Dr </w:t>
-      </w:r>
-      <w:r>
-        <w:rPr>
-          <w:rFonts w:ascii="Times New Roman" w:hAnsi="Times New Roman" w:cs="Times New Roman"/>
-          <w:b/>
-          <w:bCs/>
-          <w:sz w:val="24"/>
-          <w:szCs w:val="24"/>
-          <w:lang w:val="en-GB"/>
-        </w:rPr>
-        <w:t xml:space="preserve">Marco </w:t>
-      </w:r>
-      <w:proofErr w:type="spellStart"/>
-      <w:r>
-        <w:rPr>
-          <w:rFonts w:ascii="Times New Roman" w:hAnsi="Times New Roman" w:cs="Times New Roman"/>
-          <w:b/>
-          <w:bCs/>
-          <w:sz w:val="24"/>
-          <w:szCs w:val="24"/>
-          <w:lang w:val="en-GB"/>
-        </w:rPr>
-        <w:t>Bertamini</w:t>
-      </w:r>
-      <w:proofErr w:type="spellEnd"/>
+        <w:t>Dr Marco Bertamini</w:t>
+      </w:r>
       <w:r>
         <w:rPr>
           <w:rFonts w:ascii="Times New Roman" w:hAnsi="Times New Roman" w:cs="Times New Roman"/>
@@ -1654,7 +1521,6 @@
         </w:rPr>
         <w:t xml:space="preserve">Prof </w:t>
       </w:r>
-      <w:proofErr w:type="spellStart"/>
       <w:r>
         <w:rPr>
           <w:rFonts w:ascii="Times New Roman" w:hAnsi="Times New Roman" w:cs="Times New Roman"/>
@@ -1664,19 +1530,7 @@
           <w:szCs w:val="24"/>
           <w:lang w:val="en-GB"/>
         </w:rPr>
-        <w:t>Biyu</w:t>
-      </w:r>
-      <w:proofErr w:type="spellEnd"/>
-      <w:r>
-        <w:rPr>
-          <w:rFonts w:ascii="Times New Roman" w:hAnsi="Times New Roman" w:cs="Times New Roman"/>
-          <w:b/>
-          <w:bCs/>
-          <w:sz w:val="24"/>
-          <w:szCs w:val="24"/>
-          <w:lang w:val="en-GB"/>
-        </w:rPr>
-        <w:t xml:space="preserve"> Jade He</w:t>
+        <w:t>Biyu Jade He</w:t>
       </w:r>
       <w:r>
         <w:rPr>
@@ -1765,21 +1619,8 @@
           <w:szCs w:val="24"/>
           <w:lang w:val="en-GB"/>
         </w:rPr>
-        <w:t xml:space="preserve">Charles-Edouard </w:t>
-      </w:r>
-      <w:proofErr w:type="spellStart"/>
-      <w:r>
-        <w:rPr>
-          <w:rFonts w:ascii="Times New Roman" w:hAnsi="Times New Roman" w:cs="Times New Roman"/>
-          <w:b/>
-          <w:bCs/>
-          <w:sz w:val="24"/>
-          <w:szCs w:val="24"/>
-          <w:lang w:val="en-GB"/>
-        </w:rPr>
-        <w:t>Notredame</w:t>
-      </w:r>
-      <w:proofErr w:type="spellEnd"/>
+        <w:t>Charles-Edouard Notredame</w:t>
+      </w:r>
       <w:r>
         <w:rPr>
           <w:rFonts w:ascii="Times New Roman" w:hAnsi="Times New Roman" w:cs="Times New Roman"/>
@@ -1856,9 +1697,17 @@
           <w:szCs w:val="24"/>
           <w:lang w:val="en-GB"/>
         </w:rPr>
-        <w:t xml:space="preserve">Renaud </w:t>
-      </w:r>
-      <w:proofErr w:type="spellStart"/>
+        <w:t>Renaud Jardri</w:t>
+      </w:r>
+      <w:r>
+        <w:rPr>
+          <w:rFonts w:ascii="Times New Roman" w:hAnsi="Times New Roman" w:cs="Times New Roman"/>
+          <w:sz w:val="24"/>
+          <w:szCs w:val="24"/>
+          <w:lang w:val="en-GB"/>
+        </w:rPr>
+        <w:t>,</w:t>
+      </w:r>
       <w:r>
         <w:rPr>
           <w:rFonts w:ascii="Times New Roman" w:hAnsi="Times New Roman" w:cs="Times New Roman"/>
@@ -1868,17 +1717,16 @@
           <w:szCs w:val="24"/>
           <w:lang w:val="en-GB"/>
         </w:rPr>
-        <w:t>Jardri</w:t>
-      </w:r>
-      <w:proofErr w:type="spellEnd"/>
-      <w:r>
-        <w:rPr>
-          <w:rFonts w:ascii="Times New Roman" w:hAnsi="Times New Roman" w:cs="Times New Roman"/>
-          <w:sz w:val="24"/>
-          <w:szCs w:val="24"/>
-          <w:lang w:val="en-GB"/>
-        </w:rPr>
-        <w:t>,</w:t>
+        <w:t xml:space="preserve"> </w:t>
+      </w:r>
+      <w:r>
+        <w:rPr>
+          <w:rFonts w:ascii="Times New Roman" w:hAnsi="Times New Roman" w:cs="Times New Roman"/>
+          <w:sz w:val="24"/>
+          <w:szCs w:val="24"/>
+          <w:lang w:val="en-GB"/>
+        </w:rPr>
+        <w:t>expert in link between illusions and psychopathology</w:t>
       </w:r>
       <w:r>
         <w:rPr>
@@ -1898,45 +1746,7 @@
           <w:szCs w:val="24"/>
           <w:lang w:val="en-GB"/>
         </w:rPr>
-        <w:t>expert in link between illusions and psychopathology</w:t>
-      </w:r>
-      <w:r>
-        <w:rPr>
-          <w:rFonts w:ascii="Times New Roman" w:hAnsi="Times New Roman" w:cs="Times New Roman"/>
-          <w:b/>
-          <w:bCs/>
-          <w:sz w:val="24"/>
-          <w:szCs w:val="24"/>
-          <w:lang w:val="en-GB"/>
-        </w:rPr>
-        <w:t xml:space="preserve"> </w:t>
-      </w:r>
-      <w:r>
-        <w:rPr>
-          <w:rFonts w:ascii="Times New Roman" w:hAnsi="Times New Roman" w:cs="Times New Roman"/>
-          <w:sz w:val="24"/>
-          <w:szCs w:val="24"/>
-          <w:lang w:val="en-GB"/>
-        </w:rPr>
-        <w:t>(renaud.jardri</w:t>
-      </w:r>
-      <w:r>
-        <w:rPr>
-          <w:rFonts w:ascii="Times New Roman" w:hAnsi="Times New Roman" w:cs="Times New Roman"/>
-          <w:sz w:val="24"/>
-          <w:szCs w:val="24"/>
-          <w:lang w:val="en-GB"/>
-        </w:rPr>
-        <w:t>@</w:t>
-      </w:r>
-      <w:r>
-        <w:rPr>
-          <w:rFonts w:ascii="Times New Roman" w:hAnsi="Times New Roman" w:cs="Times New Roman"/>
-          <w:sz w:val="24"/>
-          <w:szCs w:val="24"/>
-          <w:lang w:val="en-GB"/>
-        </w:rPr>
-        <w:t>univ-lille.fr)</w:t>
+        <w:t>(renaud.jardri@univ-lille.fr)</w:t>
       </w:r>
     </w:p>
     <w:sectPr>

--- a/submission/CoverLetter.docx
+++ b/submission/CoverLetter.docx
@@ -65,7 +65,17 @@
           <w:szCs w:val="24"/>
           <w:lang w:val="en-GB"/>
         </w:rPr>
-        <w:t>Nature Human Behaviour</w:t>
+        <w:t xml:space="preserve">Nature </w:t>
+      </w:r>
+      <w:r>
+        <w:rPr>
+          <w:rFonts w:ascii="Times New Roman" w:hAnsi="Times New Roman" w:cs="Times New Roman"/>
+          <w:i/>
+          <w:sz w:val="24"/>
+          <w:szCs w:val="24"/>
+          <w:lang w:val="en-GB"/>
+        </w:rPr>
+        <w:t>Communication</w:t>
       </w:r>
       <w:r>
         <w:rPr>
@@ -95,7 +105,7 @@
           <w:szCs w:val="24"/>
           <w:lang w:val="en-GB"/>
         </w:rPr>
-        <w:t>The Illusion Game: A Novel Experimental Paradigm Provides Evidence in Favour of a General Factor of Visual Illusion Sensitivity and Personality Correlates</w:t>
+        <w:t>The Illusion Game: A Novel Experimental Paradigm Provides Evidence for a General Factor of Visual Illusion Sensitivity and Personality Correlates</w:t>
       </w:r>
       <w:r>
         <w:rPr>
@@ -252,7 +262,16 @@
           <w:szCs w:val="24"/>
           <w:lang w:val="en-GB"/>
         </w:rPr>
-        <w:t xml:space="preserve">well-powered </w:t>
+        <w:t>well-powered</w:t>
+      </w:r>
+      <w:r>
+        <w:rPr>
+          <w:rFonts w:ascii="Times New Roman" w:hAnsi="Times New Roman" w:cs="Times New Roman"/>
+          <w:sz w:val="24"/>
+          <w:szCs w:val="24"/>
+          <w:lang w:val="en-GB"/>
+        </w:rPr>
+        <w:t xml:space="preserve"> and </w:t>
       </w:r>
       <w:r>
         <w:rPr>
@@ -738,7 +757,7 @@
           <w:szCs w:val="24"/>
           <w:lang w:val="en-GB"/>
         </w:rPr>
-        <w:t xml:space="preserve">discovered strong evidence in favour of the existence of a general factor of illusion sensitivity (that we labelled </w:t>
+        <w:t xml:space="preserve">discovered strong evidence in favour of the existence of a general factor of illusion sensitivity (labelled </w:t>
       </w:r>
       <w:r>
         <w:rPr>
@@ -778,7 +797,25 @@
           <w:szCs w:val="24"/>
           <w:lang w:val="en-GB"/>
         </w:rPr>
-        <w:t xml:space="preserve"> breaking results on the relationship between </w:t>
+        <w:t xml:space="preserve"> </w:t>
+      </w:r>
+      <w:r>
+        <w:rPr>
+          <w:rFonts w:ascii="Times New Roman" w:hAnsi="Times New Roman" w:cs="Times New Roman"/>
+          <w:sz w:val="24"/>
+          <w:szCs w:val="24"/>
+          <w:lang w:val="en-GB"/>
+        </w:rPr>
+        <w:t>stimulating</w:t>
+      </w:r>
+      <w:r>
+        <w:rPr>
+          <w:rFonts w:ascii="Times New Roman" w:hAnsi="Times New Roman" w:cs="Times New Roman"/>
+          <w:sz w:val="24"/>
+          <w:szCs w:val="24"/>
+          <w:lang w:val="en-GB"/>
+        </w:rPr>
+        <w:t xml:space="preserve"> results on the relationship between </w:t>
       </w:r>
       <w:r>
         <w:rPr>

--- a/submission/CoverLetter.docx
+++ b/submission/CoverLetter.docx
@@ -65,7 +65,7 @@
           <w:szCs w:val="24"/>
           <w:lang w:val="en-GB"/>
         </w:rPr>
-        <w:t xml:space="preserve">Nature </w:t>
+        <w:t>PNAS</w:t>
       </w:r>
       <w:r>
         <w:rPr>
@@ -75,16 +75,6 @@
           <w:szCs w:val="24"/>
           <w:lang w:val="en-GB"/>
         </w:rPr>
-        <w:t>Communication</w:t>
-      </w:r>
-      <w:r>
-        <w:rPr>
-          <w:rFonts w:ascii="Times New Roman" w:hAnsi="Times New Roman" w:cs="Times New Roman"/>
-          <w:i/>
-          <w:sz w:val="24"/>
-          <w:szCs w:val="24"/>
-          <w:lang w:val="en-GB"/>
-        </w:rPr>
         <w:t xml:space="preserve"> </w:t>
       </w:r>
       <w:r>
@@ -105,7 +95,18 @@
           <w:szCs w:val="24"/>
           <w:lang w:val="en-GB"/>
         </w:rPr>
-        <w:t>The Illusion Game: A Novel Experimental Paradigm Provides Evidence for a General Factor of Visual Illusion Sensitivity and Personality Correlates</w:t>
+        <w:t xml:space="preserve">The Illusion Game: </w:t>
+      </w:r>
+      <w:r>
+        <w:rPr>
+          <w:rFonts w:ascii="Times New Roman" w:hAnsi="Times New Roman" w:cs="Times New Roman"/>
+          <w:b/>
+          <w:bCs/>
+          <w:sz w:val="24"/>
+          <w:szCs w:val="24"/>
+          <w:lang w:val="en-GB"/>
+        </w:rPr>
+        <w:t>A Novel Experimental Paradigm Provides Evidence for a General Factor of Visual Illusion Sensitivity and Personality Correlates</w:t>
       </w:r>
       <w:r>
         <w:rPr>
@@ -1437,6 +1438,298 @@
           <w:lang w:val="en-GB"/>
         </w:rPr>
         <w:lastRenderedPageBreak/>
+        <w:t xml:space="preserve">Potential </w:t>
+      </w:r>
+      <w:r>
+        <w:rPr>
+          <w:rFonts w:ascii="Times New Roman" w:hAnsi="Times New Roman" w:cs="Times New Roman"/>
+          <w:b/>
+          <w:bCs/>
+          <w:sz w:val="24"/>
+          <w:szCs w:val="24"/>
+          <w:lang w:val="en-GB"/>
+        </w:rPr>
+        <w:t>Editorial Board members</w:t>
+      </w:r>
+    </w:p>
+    <w:p>
+      <w:pPr>
+        <w:pStyle w:val="ListParagraph"/>
+        <w:numPr>
+          <w:ilvl w:val="0"/>
+          <w:numId w:val="2"/>
+        </w:numPr>
+        <w:rPr>
+          <w:rFonts w:ascii="Times New Roman" w:hAnsi="Times New Roman" w:cs="Times New Roman"/>
+          <w:sz w:val="24"/>
+          <w:szCs w:val="24"/>
+          <w:lang w:val="en-GB"/>
+        </w:rPr>
+      </w:pPr>
+      <w:r>
+        <w:rPr>
+          <w:rFonts w:ascii="Times New Roman" w:hAnsi="Times New Roman" w:cs="Times New Roman"/>
+          <w:b/>
+          <w:bCs/>
+          <w:sz w:val="24"/>
+          <w:szCs w:val="24"/>
+          <w:lang w:val="en-GB"/>
+        </w:rPr>
+        <w:t xml:space="preserve">Nobre, Anna C. (Kia), </w:t>
+      </w:r>
+      <w:r>
+        <w:rPr>
+          <w:rFonts w:ascii="Times New Roman" w:hAnsi="Times New Roman" w:cs="Times New Roman"/>
+          <w:sz w:val="24"/>
+          <w:szCs w:val="24"/>
+          <w:lang w:val="en-GB"/>
+        </w:rPr>
+        <w:t>expert in perception</w:t>
+      </w:r>
+    </w:p>
+    <w:p>
+      <w:pPr>
+        <w:pStyle w:val="ListParagraph"/>
+        <w:numPr>
+          <w:ilvl w:val="0"/>
+          <w:numId w:val="2"/>
+        </w:numPr>
+        <w:rPr>
+          <w:rFonts w:ascii="Times New Roman" w:hAnsi="Times New Roman" w:cs="Times New Roman"/>
+          <w:b/>
+          <w:bCs/>
+          <w:sz w:val="24"/>
+          <w:szCs w:val="24"/>
+          <w:lang w:val="en-GB"/>
+        </w:rPr>
+      </w:pPr>
+      <w:r>
+        <w:rPr>
+          <w:rFonts w:ascii="Times New Roman" w:hAnsi="Times New Roman" w:cs="Times New Roman"/>
+          <w:b/>
+          <w:bCs/>
+          <w:sz w:val="24"/>
+          <w:szCs w:val="24"/>
+          <w:lang w:val="en-GB"/>
+        </w:rPr>
+        <w:t xml:space="preserve">Banks, Martin S., </w:t>
+      </w:r>
+      <w:r>
+        <w:rPr>
+          <w:rFonts w:ascii="Times New Roman" w:hAnsi="Times New Roman" w:cs="Times New Roman"/>
+          <w:sz w:val="24"/>
+          <w:szCs w:val="24"/>
+          <w:lang w:val="en-GB"/>
+        </w:rPr>
+        <w:t xml:space="preserve">expert in </w:t>
+      </w:r>
+      <w:r>
+        <w:rPr>
+          <w:rFonts w:ascii="Times New Roman" w:hAnsi="Times New Roman" w:cs="Times New Roman"/>
+          <w:sz w:val="24"/>
+          <w:szCs w:val="24"/>
+          <w:lang w:val="en-GB"/>
+        </w:rPr>
+        <w:t>visual processing</w:t>
+      </w:r>
+    </w:p>
+    <w:p>
+      <w:pPr>
+        <w:pStyle w:val="ListParagraph"/>
+        <w:numPr>
+          <w:ilvl w:val="0"/>
+          <w:numId w:val="2"/>
+        </w:numPr>
+        <w:rPr>
+          <w:rFonts w:ascii="Times New Roman" w:hAnsi="Times New Roman" w:cs="Times New Roman"/>
+          <w:b/>
+          <w:bCs/>
+          <w:sz w:val="24"/>
+          <w:szCs w:val="24"/>
+          <w:lang w:val="en-GB"/>
+        </w:rPr>
+      </w:pPr>
+      <w:r>
+        <w:rPr>
+          <w:rFonts w:ascii="Times New Roman" w:hAnsi="Times New Roman" w:cs="Times New Roman"/>
+          <w:b/>
+          <w:bCs/>
+          <w:sz w:val="24"/>
+          <w:szCs w:val="24"/>
+          <w:lang w:val="en-GB"/>
+        </w:rPr>
+        <w:t>Wilson, Timothy D.</w:t>
+      </w:r>
+      <w:r>
+        <w:rPr>
+          <w:rFonts w:ascii="Times New Roman" w:hAnsi="Times New Roman" w:cs="Times New Roman"/>
+          <w:b/>
+          <w:bCs/>
+          <w:sz w:val="24"/>
+          <w:szCs w:val="24"/>
+          <w:lang w:val="en-GB"/>
+        </w:rPr>
+        <w:t xml:space="preserve">, </w:t>
+      </w:r>
+      <w:r>
+        <w:rPr>
+          <w:rFonts w:ascii="Times New Roman" w:hAnsi="Times New Roman" w:cs="Times New Roman"/>
+          <w:sz w:val="24"/>
+          <w:szCs w:val="24"/>
+          <w:lang w:val="en-GB"/>
+        </w:rPr>
+        <w:t>expert in decision making</w:t>
+      </w:r>
+    </w:p>
+    <w:p>
+      <w:pPr>
+        <w:rPr>
+          <w:rFonts w:ascii="Times New Roman" w:hAnsi="Times New Roman" w:cs="Times New Roman"/>
+          <w:b/>
+          <w:bCs/>
+          <w:sz w:val="24"/>
+          <w:szCs w:val="24"/>
+          <w:lang w:val="en-GB"/>
+        </w:rPr>
+      </w:pPr>
+      <w:r>
+        <w:rPr>
+          <w:rFonts w:ascii="Times New Roman" w:hAnsi="Times New Roman" w:cs="Times New Roman"/>
+          <w:b/>
+          <w:bCs/>
+          <w:sz w:val="24"/>
+          <w:szCs w:val="24"/>
+          <w:lang w:val="en-GB"/>
+        </w:rPr>
+        <w:t>Potential</w:t>
+      </w:r>
+      <w:r>
+        <w:rPr>
+          <w:rFonts w:ascii="Times New Roman" w:hAnsi="Times New Roman" w:cs="Times New Roman"/>
+          <w:b/>
+          <w:bCs/>
+          <w:sz w:val="24"/>
+          <w:szCs w:val="24"/>
+          <w:lang w:val="en-GB"/>
+        </w:rPr>
+        <w:t xml:space="preserve"> NAS members</w:t>
+      </w:r>
+      <w:r>
+        <w:rPr>
+          <w:rFonts w:ascii="Times New Roman" w:hAnsi="Times New Roman" w:cs="Times New Roman"/>
+          <w:b/>
+          <w:bCs/>
+          <w:sz w:val="24"/>
+          <w:szCs w:val="24"/>
+          <w:lang w:val="en-GB"/>
+        </w:rPr>
+        <w:t>:</w:t>
+      </w:r>
+    </w:p>
+    <w:p>
+      <w:pPr>
+        <w:pStyle w:val="ListParagraph"/>
+        <w:numPr>
+          <w:ilvl w:val="0"/>
+          <w:numId w:val="2"/>
+        </w:numPr>
+        <w:rPr>
+          <w:rFonts w:ascii="Times New Roman" w:hAnsi="Times New Roman" w:cs="Times New Roman"/>
+          <w:b/>
+          <w:bCs/>
+          <w:sz w:val="24"/>
+          <w:szCs w:val="24"/>
+          <w:lang w:val="en-GB"/>
+        </w:rPr>
+      </w:pPr>
+      <w:r>
+        <w:rPr>
+          <w:rFonts w:ascii="Times New Roman" w:hAnsi="Times New Roman" w:cs="Times New Roman"/>
+          <w:b/>
+          <w:bCs/>
+          <w:sz w:val="24"/>
+          <w:szCs w:val="24"/>
+          <w:lang w:val="en-GB"/>
+        </w:rPr>
+        <w:t>Taylor, Shelley E.</w:t>
+      </w:r>
+    </w:p>
+    <w:p>
+      <w:pPr>
+        <w:pStyle w:val="ListParagraph"/>
+        <w:numPr>
+          <w:ilvl w:val="0"/>
+          <w:numId w:val="2"/>
+        </w:numPr>
+        <w:rPr>
+          <w:rFonts w:ascii="Times New Roman" w:hAnsi="Times New Roman" w:cs="Times New Roman"/>
+          <w:b/>
+          <w:bCs/>
+          <w:sz w:val="24"/>
+          <w:szCs w:val="24"/>
+          <w:lang w:val="en-GB"/>
+        </w:rPr>
+      </w:pPr>
+      <w:r>
+        <w:rPr>
+          <w:rFonts w:ascii="Times New Roman" w:hAnsi="Times New Roman" w:cs="Times New Roman"/>
+          <w:b/>
+          <w:bCs/>
+          <w:sz w:val="24"/>
+          <w:szCs w:val="24"/>
+          <w:lang w:val="en-GB"/>
+        </w:rPr>
+        <w:t>Brooks, Frederick P.</w:t>
+      </w:r>
+    </w:p>
+    <w:p>
+      <w:pPr>
+        <w:pStyle w:val="ListParagraph"/>
+        <w:numPr>
+          <w:ilvl w:val="0"/>
+          <w:numId w:val="2"/>
+        </w:numPr>
+        <w:rPr>
+          <w:rFonts w:ascii="Times New Roman" w:hAnsi="Times New Roman" w:cs="Times New Roman"/>
+          <w:b/>
+          <w:bCs/>
+          <w:sz w:val="24"/>
+          <w:szCs w:val="24"/>
+          <w:lang w:val="en-GB"/>
+        </w:rPr>
+      </w:pPr>
+      <w:r>
+        <w:rPr>
+          <w:rFonts w:ascii="Times New Roman" w:hAnsi="Times New Roman" w:cs="Times New Roman"/>
+          <w:b/>
+          <w:bCs/>
+          <w:sz w:val="24"/>
+          <w:szCs w:val="24"/>
+          <w:lang w:val="en-GB"/>
+        </w:rPr>
+        <w:t>Blake, Randolph</w:t>
+      </w:r>
+    </w:p>
+    <w:p>
+      <w:pPr>
+        <w:rPr>
+          <w:rFonts w:ascii="Times New Roman" w:hAnsi="Times New Roman" w:cs="Times New Roman"/>
+          <w:b/>
+          <w:bCs/>
+          <w:sz w:val="24"/>
+          <w:szCs w:val="24"/>
+          <w:lang w:val="en-GB"/>
+        </w:rPr>
+      </w:pPr>
+      <w:r>
+        <w:rPr>
+          <w:rFonts w:ascii="Times New Roman" w:hAnsi="Times New Roman" w:cs="Times New Roman"/>
+          <w:b/>
+          <w:bCs/>
+          <w:sz w:val="24"/>
+          <w:szCs w:val="24"/>
+          <w:lang w:val="en-GB"/>
+        </w:rPr>
         <w:t>Potential reviewers:</w:t>
       </w:r>
     </w:p>
@@ -1556,6 +1849,84 @@
           <w:szCs w:val="24"/>
           <w:lang w:val="en-GB"/>
         </w:rPr>
+        <w:t xml:space="preserve">Dr </w:t>
+      </w:r>
+      <w:r>
+        <w:rPr>
+          <w:rFonts w:ascii="Times New Roman" w:hAnsi="Times New Roman" w:cs="Times New Roman"/>
+          <w:b/>
+          <w:bCs/>
+          <w:sz w:val="24"/>
+          <w:szCs w:val="24"/>
+          <w:lang w:val="en-GB"/>
+        </w:rPr>
+        <w:t>Charles-Edouard Notredame</w:t>
+      </w:r>
+      <w:r>
+        <w:rPr>
+          <w:rFonts w:ascii="Times New Roman" w:hAnsi="Times New Roman" w:cs="Times New Roman"/>
+          <w:b/>
+          <w:bCs/>
+          <w:sz w:val="24"/>
+          <w:szCs w:val="24"/>
+          <w:lang w:val="en-GB"/>
+        </w:rPr>
+        <w:t xml:space="preserve">, </w:t>
+      </w:r>
+      <w:r>
+        <w:rPr>
+          <w:rFonts w:ascii="Times New Roman" w:hAnsi="Times New Roman" w:cs="Times New Roman"/>
+          <w:sz w:val="24"/>
+          <w:szCs w:val="24"/>
+          <w:lang w:val="en-GB"/>
+        </w:rPr>
+        <w:t>expert in link between illusions and psychopathology (</w:t>
+      </w:r>
+      <w:hyperlink r:id="rId6" w:history="1">
+        <w:r>
+          <w:rPr>
+            <w:rStyle w:val="Hyperlink"/>
+            <w:rFonts w:ascii="Times New Roman" w:hAnsi="Times New Roman" w:cs="Times New Roman"/>
+            <w:sz w:val="24"/>
+            <w:szCs w:val="24"/>
+            <w:lang w:val="en-GB"/>
+          </w:rPr>
+          <w:t>notredame.ce@gmail.com</w:t>
+        </w:r>
+      </w:hyperlink>
+      <w:r>
+        <w:rPr>
+          <w:rFonts w:ascii="Times New Roman" w:hAnsi="Times New Roman" w:cs="Times New Roman"/>
+          <w:sz w:val="24"/>
+          <w:szCs w:val="24"/>
+          <w:lang w:val="en-GB"/>
+        </w:rPr>
+        <w:t>)</w:t>
+      </w:r>
+    </w:p>
+    <w:p>
+      <w:pPr>
+        <w:pStyle w:val="ListParagraph"/>
+        <w:numPr>
+          <w:ilvl w:val="0"/>
+          <w:numId w:val="1"/>
+        </w:numPr>
+        <w:rPr>
+          <w:rFonts w:ascii="Times New Roman" w:hAnsi="Times New Roman" w:cs="Times New Roman"/>
+          <w:sz w:val="24"/>
+          <w:szCs w:val="24"/>
+          <w:lang w:val="en-GB"/>
+        </w:rPr>
+      </w:pPr>
+      <w:r>
+        <w:rPr>
+          <w:rFonts w:ascii="Times New Roman" w:hAnsi="Times New Roman" w:cs="Times New Roman"/>
+          <w:b/>
+          <w:bCs/>
+          <w:sz w:val="24"/>
+          <w:szCs w:val="24"/>
+          <w:lang w:val="en-GB"/>
+        </w:rPr>
         <w:t xml:space="preserve">Prof </w:t>
       </w:r>
       <w:r>
@@ -1567,6 +1938,115 @@
           <w:szCs w:val="24"/>
           <w:lang w:val="en-GB"/>
         </w:rPr>
+        <w:t>Renaud Jardri</w:t>
+      </w:r>
+      <w:r>
+        <w:rPr>
+          <w:rFonts w:ascii="Times New Roman" w:hAnsi="Times New Roman" w:cs="Times New Roman"/>
+          <w:sz w:val="24"/>
+          <w:szCs w:val="24"/>
+          <w:lang w:val="en-GB"/>
+        </w:rPr>
+        <w:t>,</w:t>
+      </w:r>
+      <w:r>
+        <w:rPr>
+          <w:rFonts w:ascii="Times New Roman" w:hAnsi="Times New Roman" w:cs="Times New Roman"/>
+          <w:b/>
+          <w:bCs/>
+          <w:sz w:val="24"/>
+          <w:szCs w:val="24"/>
+          <w:lang w:val="en-GB"/>
+        </w:rPr>
+        <w:t xml:space="preserve"> </w:t>
+      </w:r>
+      <w:r>
+        <w:rPr>
+          <w:rFonts w:ascii="Times New Roman" w:hAnsi="Times New Roman" w:cs="Times New Roman"/>
+          <w:sz w:val="24"/>
+          <w:szCs w:val="24"/>
+          <w:lang w:val="en-GB"/>
+        </w:rPr>
+        <w:t>expert in link between illusions and psychopathology</w:t>
+      </w:r>
+      <w:r>
+        <w:rPr>
+          <w:rFonts w:ascii="Times New Roman" w:hAnsi="Times New Roman" w:cs="Times New Roman"/>
+          <w:b/>
+          <w:bCs/>
+          <w:sz w:val="24"/>
+          <w:szCs w:val="24"/>
+          <w:lang w:val="en-GB"/>
+        </w:rPr>
+        <w:t xml:space="preserve"> </w:t>
+      </w:r>
+      <w:r>
+        <w:rPr>
+          <w:rFonts w:ascii="Times New Roman" w:hAnsi="Times New Roman" w:cs="Times New Roman"/>
+          <w:sz w:val="24"/>
+          <w:szCs w:val="24"/>
+          <w:lang w:val="en-GB"/>
+        </w:rPr>
+        <w:t>(</w:t>
+      </w:r>
+      <w:hyperlink r:id="rId7" w:history="1">
+        <w:r>
+          <w:rPr>
+            <w:rStyle w:val="Hyperlink"/>
+            <w:rFonts w:ascii="Times New Roman" w:hAnsi="Times New Roman" w:cs="Times New Roman"/>
+            <w:sz w:val="24"/>
+            <w:szCs w:val="24"/>
+            <w:lang w:val="en-GB"/>
+          </w:rPr>
+          <w:t>renaud.jardri@univ-lille.fr</w:t>
+        </w:r>
+      </w:hyperlink>
+      <w:r>
+        <w:rPr>
+          <w:rFonts w:ascii="Times New Roman" w:hAnsi="Times New Roman" w:cs="Times New Roman"/>
+          <w:sz w:val="24"/>
+          <w:szCs w:val="24"/>
+          <w:lang w:val="en-GB"/>
+        </w:rPr>
+        <w:t>)</w:t>
+      </w:r>
+    </w:p>
+    <w:p>
+      <w:pPr>
+        <w:pStyle w:val="ListParagraph"/>
+        <w:numPr>
+          <w:ilvl w:val="0"/>
+          <w:numId w:val="1"/>
+        </w:numPr>
+        <w:rPr>
+          <w:rFonts w:ascii="Times New Roman" w:hAnsi="Times New Roman" w:cs="Times New Roman"/>
+          <w:b/>
+          <w:bCs/>
+          <w:sz w:val="24"/>
+          <w:szCs w:val="24"/>
+          <w:lang w:val="en-GB"/>
+        </w:rPr>
+      </w:pPr>
+      <w:r>
+        <w:rPr>
+          <w:rFonts w:ascii="Times New Roman" w:hAnsi="Times New Roman" w:cs="Times New Roman"/>
+          <w:b/>
+          <w:bCs/>
+          <w:sz w:val="24"/>
+          <w:szCs w:val="24"/>
+          <w:lang w:val="en-GB"/>
+        </w:rPr>
+        <w:t xml:space="preserve">Prof </w:t>
+      </w:r>
+      <w:r>
+        <w:rPr>
+          <w:rFonts w:ascii="Times New Roman" w:hAnsi="Times New Roman" w:cs="Times New Roman"/>
+          <w:b/>
+          <w:bCs/>
+          <w:sz w:val="24"/>
+          <w:szCs w:val="24"/>
+          <w:lang w:val="en-GB"/>
+        </w:rPr>
         <w:t>Biyu Jade He</w:t>
       </w:r>
       <w:r>
@@ -1598,7 +2078,7 @@
         </w:rPr>
         <w:t>(</w:t>
       </w:r>
-      <w:hyperlink r:id="rId6" w:history="1">
+      <w:hyperlink r:id="rId8" w:history="1">
         <w:r>
           <w:rPr>
             <w:rStyle w:val="Hyperlink"/>
@@ -1618,172 +2098,6 @@
           <w:lang w:val="en-GB"/>
         </w:rPr>
         <w:t>)</w:t>
-      </w:r>
-    </w:p>
-    <w:p>
-      <w:pPr>
-        <w:pStyle w:val="ListParagraph"/>
-        <w:numPr>
-          <w:ilvl w:val="0"/>
-          <w:numId w:val="1"/>
-        </w:numPr>
-        <w:rPr>
-          <w:rFonts w:ascii="Times New Roman" w:hAnsi="Times New Roman" w:cs="Times New Roman"/>
-          <w:b/>
-          <w:bCs/>
-          <w:sz w:val="24"/>
-          <w:szCs w:val="24"/>
-          <w:lang w:val="en-GB"/>
-        </w:rPr>
-      </w:pPr>
-      <w:r>
-        <w:rPr>
-          <w:rFonts w:ascii="Times New Roman" w:hAnsi="Times New Roman" w:cs="Times New Roman"/>
-          <w:b/>
-          <w:bCs/>
-          <w:sz w:val="24"/>
-          <w:szCs w:val="24"/>
-          <w:lang w:val="en-GB"/>
-        </w:rPr>
-        <w:t xml:space="preserve">Dr </w:t>
-      </w:r>
-      <w:r>
-        <w:rPr>
-          <w:rFonts w:ascii="Times New Roman" w:hAnsi="Times New Roman" w:cs="Times New Roman"/>
-          <w:b/>
-          <w:bCs/>
-          <w:sz w:val="24"/>
-          <w:szCs w:val="24"/>
-          <w:lang w:val="en-GB"/>
-        </w:rPr>
-        <w:t>Charles-Edouard Notredame</w:t>
-      </w:r>
-      <w:r>
-        <w:rPr>
-          <w:rFonts w:ascii="Times New Roman" w:hAnsi="Times New Roman" w:cs="Times New Roman"/>
-          <w:b/>
-          <w:bCs/>
-          <w:sz w:val="24"/>
-          <w:szCs w:val="24"/>
-          <w:lang w:val="en-GB"/>
-        </w:rPr>
-        <w:t xml:space="preserve">, </w:t>
-      </w:r>
-      <w:r>
-        <w:rPr>
-          <w:rFonts w:ascii="Times New Roman" w:hAnsi="Times New Roman" w:cs="Times New Roman"/>
-          <w:sz w:val="24"/>
-          <w:szCs w:val="24"/>
-          <w:lang w:val="en-GB"/>
-        </w:rPr>
-        <w:t>expert in link between illusions and psychopathology (</w:t>
-      </w:r>
-      <w:hyperlink r:id="rId7" w:history="1">
-        <w:r>
-          <w:rPr>
-            <w:rStyle w:val="Hyperlink"/>
-            <w:rFonts w:ascii="Times New Roman" w:hAnsi="Times New Roman" w:cs="Times New Roman"/>
-            <w:sz w:val="24"/>
-            <w:szCs w:val="24"/>
-            <w:lang w:val="en-GB"/>
-          </w:rPr>
-          <w:t>notredame.ce@gmail.com</w:t>
-        </w:r>
-      </w:hyperlink>
-      <w:r>
-        <w:rPr>
-          <w:rFonts w:ascii="Times New Roman" w:hAnsi="Times New Roman" w:cs="Times New Roman"/>
-          <w:sz w:val="24"/>
-          <w:szCs w:val="24"/>
-          <w:lang w:val="en-GB"/>
-        </w:rPr>
-        <w:t>)</w:t>
-      </w:r>
-    </w:p>
-    <w:p>
-      <w:pPr>
-        <w:pStyle w:val="ListParagraph"/>
-        <w:numPr>
-          <w:ilvl w:val="0"/>
-          <w:numId w:val="1"/>
-        </w:numPr>
-        <w:rPr>
-          <w:rFonts w:ascii="Times New Roman" w:hAnsi="Times New Roman" w:cs="Times New Roman"/>
-          <w:sz w:val="24"/>
-          <w:szCs w:val="24"/>
-          <w:lang w:val="en-GB"/>
-        </w:rPr>
-      </w:pPr>
-      <w:r>
-        <w:rPr>
-          <w:rFonts w:ascii="Times New Roman" w:hAnsi="Times New Roman" w:cs="Times New Roman"/>
-          <w:b/>
-          <w:bCs/>
-          <w:sz w:val="24"/>
-          <w:szCs w:val="24"/>
-          <w:lang w:val="en-GB"/>
-        </w:rPr>
-        <w:t xml:space="preserve">Prof </w:t>
-      </w:r>
-      <w:r>
-        <w:rPr>
-          <w:rFonts w:ascii="Times New Roman" w:hAnsi="Times New Roman" w:cs="Times New Roman"/>
-          <w:b/>
-          <w:bCs/>
-          <w:sz w:val="24"/>
-          <w:szCs w:val="24"/>
-          <w:lang w:val="en-GB"/>
-        </w:rPr>
-        <w:t>Renaud Jardri</w:t>
-      </w:r>
-      <w:r>
-        <w:rPr>
-          <w:rFonts w:ascii="Times New Roman" w:hAnsi="Times New Roman" w:cs="Times New Roman"/>
-          <w:sz w:val="24"/>
-          <w:szCs w:val="24"/>
-          <w:lang w:val="en-GB"/>
-        </w:rPr>
-        <w:t>,</w:t>
-      </w:r>
-      <w:r>
-        <w:rPr>
-          <w:rFonts w:ascii="Times New Roman" w:hAnsi="Times New Roman" w:cs="Times New Roman"/>
-          <w:b/>
-          <w:bCs/>
-          <w:sz w:val="24"/>
-          <w:szCs w:val="24"/>
-          <w:lang w:val="en-GB"/>
-        </w:rPr>
-        <w:t xml:space="preserve"> </w:t>
-      </w:r>
-      <w:r>
-        <w:rPr>
-          <w:rFonts w:ascii="Times New Roman" w:hAnsi="Times New Roman" w:cs="Times New Roman"/>
-          <w:sz w:val="24"/>
-          <w:szCs w:val="24"/>
-          <w:lang w:val="en-GB"/>
-        </w:rPr>
-        <w:t>expert in link between illusions and psychopathology</w:t>
-      </w:r>
-      <w:r>
-        <w:rPr>
-          <w:rFonts w:ascii="Times New Roman" w:hAnsi="Times New Roman" w:cs="Times New Roman"/>
-          <w:b/>
-          <w:bCs/>
-          <w:sz w:val="24"/>
-          <w:szCs w:val="24"/>
-          <w:lang w:val="en-GB"/>
-        </w:rPr>
-        <w:t xml:space="preserve"> </w:t>
-      </w:r>
-      <w:r>
-        <w:rPr>
-          <w:rFonts w:ascii="Times New Roman" w:hAnsi="Times New Roman" w:cs="Times New Roman"/>
-          <w:sz w:val="24"/>
-          <w:szCs w:val="24"/>
-          <w:lang w:val="en-GB"/>
-        </w:rPr>
-        <w:t>(renaud.jardri@univ-lille.fr)</w:t>
       </w:r>
     </w:p>
     <w:sectPr>
@@ -1910,8 +2224,123 @@
       </w:rPr>
     </w:lvl>
   </w:abstractNum>
+  <w:abstractNum w:abstractNumId="1" w15:restartNumberingAfterBreak="0">
+    <w:nsid w:val="6F14202A"/>
+    <w:multiLevelType w:val="hybridMultilevel"/>
+    <w:tmpl w:val="6E8E9FCC"/>
+    <w:lvl w:ilvl="0" w:tplc="F81CCF8A">
+      <w:numFmt w:val="bullet"/>
+      <w:lvlText w:val="-"/>
+      <w:lvlJc w:val="left"/>
+      <w:pPr>
+        <w:ind w:left="720" w:hanging="360"/>
+      </w:pPr>
+      <w:rPr>
+        <w:rFonts w:ascii="Times New Roman" w:eastAsiaTheme="minorHAnsi" w:hAnsi="Times New Roman" w:cs="Times New Roman" w:hint="default"/>
+      </w:rPr>
+    </w:lvl>
+    <w:lvl w:ilvl="1" w:tplc="08090003" w:tentative="1">
+      <w:start w:val="1"/>
+      <w:numFmt w:val="bullet"/>
+      <w:lvlText w:val="o"/>
+      <w:lvlJc w:val="left"/>
+      <w:pPr>
+        <w:ind w:left="1440" w:hanging="360"/>
+      </w:pPr>
+      <w:rPr>
+        <w:rFonts w:ascii="Courier New" w:hAnsi="Courier New" w:cs="Courier New" w:hint="default"/>
+      </w:rPr>
+    </w:lvl>
+    <w:lvl w:ilvl="2" w:tplc="08090005" w:tentative="1">
+      <w:start w:val="1"/>
+      <w:numFmt w:val="bullet"/>
+      <w:lvlText w:val=""/>
+      <w:lvlJc w:val="left"/>
+      <w:pPr>
+        <w:ind w:left="2160" w:hanging="360"/>
+      </w:pPr>
+      <w:rPr>
+        <w:rFonts w:ascii="Wingdings" w:hAnsi="Wingdings" w:hint="default"/>
+      </w:rPr>
+    </w:lvl>
+    <w:lvl w:ilvl="3" w:tplc="08090001" w:tentative="1">
+      <w:start w:val="1"/>
+      <w:numFmt w:val="bullet"/>
+      <w:lvlText w:val=""/>
+      <w:lvlJc w:val="left"/>
+      <w:pPr>
+        <w:ind w:left="2880" w:hanging="360"/>
+      </w:pPr>
+      <w:rPr>
+        <w:rFonts w:ascii="Symbol" w:hAnsi="Symbol" w:hint="default"/>
+      </w:rPr>
+    </w:lvl>
+    <w:lvl w:ilvl="4" w:tplc="08090003" w:tentative="1">
+      <w:start w:val="1"/>
+      <w:numFmt w:val="bullet"/>
+      <w:lvlText w:val="o"/>
+      <w:lvlJc w:val="left"/>
+      <w:pPr>
+        <w:ind w:left="3600" w:hanging="360"/>
+      </w:pPr>
+      <w:rPr>
+        <w:rFonts w:ascii="Courier New" w:hAnsi="Courier New" w:cs="Courier New" w:hint="default"/>
+      </w:rPr>
+    </w:lvl>
+    <w:lvl w:ilvl="5" w:tplc="08090005" w:tentative="1">
+      <w:start w:val="1"/>
+      <w:numFmt w:val="bullet"/>
+      <w:lvlText w:val=""/>
+      <w:lvlJc w:val="left"/>
+      <w:pPr>
+        <w:ind w:left="4320" w:hanging="360"/>
+      </w:pPr>
+      <w:rPr>
+        <w:rFonts w:ascii="Wingdings" w:hAnsi="Wingdings" w:hint="default"/>
+      </w:rPr>
+    </w:lvl>
+    <w:lvl w:ilvl="6" w:tplc="08090001" w:tentative="1">
+      <w:start w:val="1"/>
+      <w:numFmt w:val="bullet"/>
+      <w:lvlText w:val=""/>
+      <w:lvlJc w:val="left"/>
+      <w:pPr>
+        <w:ind w:left="5040" w:hanging="360"/>
+      </w:pPr>
+      <w:rPr>
+        <w:rFonts w:ascii="Symbol" w:hAnsi="Symbol" w:hint="default"/>
+      </w:rPr>
+    </w:lvl>
+    <w:lvl w:ilvl="7" w:tplc="08090003" w:tentative="1">
+      <w:start w:val="1"/>
+      <w:numFmt w:val="bullet"/>
+      <w:lvlText w:val="o"/>
+      <w:lvlJc w:val="left"/>
+      <w:pPr>
+        <w:ind w:left="5760" w:hanging="360"/>
+      </w:pPr>
+      <w:rPr>
+        <w:rFonts w:ascii="Courier New" w:hAnsi="Courier New" w:cs="Courier New" w:hint="default"/>
+      </w:rPr>
+    </w:lvl>
+    <w:lvl w:ilvl="8" w:tplc="08090005" w:tentative="1">
+      <w:start w:val="1"/>
+      <w:numFmt w:val="bullet"/>
+      <w:lvlText w:val=""/>
+      <w:lvlJc w:val="left"/>
+      <w:pPr>
+        <w:ind w:left="6480" w:hanging="360"/>
+      </w:pPr>
+      <w:rPr>
+        <w:rFonts w:ascii="Wingdings" w:hAnsi="Wingdings" w:hint="default"/>
+      </w:rPr>
+    </w:lvl>
+  </w:abstractNum>
   <w:num w:numId="1" w16cid:durableId="1691297430">
     <w:abstractNumId w:val="0"/>
+  </w:num>
+  <w:num w:numId="2" w16cid:durableId="250939988">
+    <w:abstractNumId w:val="1"/>
   </w:num>
 </w:numbering>
 </file>

--- a/submission/CoverLetter.docx
+++ b/submission/CoverLetter.docx
@@ -65,7 +65,7 @@
           <w:szCs w:val="24"/>
           <w:lang w:val="en-GB"/>
         </w:rPr>
-        <w:t>PNAS</w:t>
+        <w:t>Scientific Reports</w:t>
       </w:r>
       <w:r>
         <w:rPr>
@@ -151,25 +151,43 @@
           <w:szCs w:val="24"/>
           <w:lang w:val="en-GB"/>
         </w:rPr>
-        <w:t xml:space="preserve"> will attract a wide readership, including scientists of various fields, as well as attention from the public (visual illusions are a popular topic, and our findings </w:t>
-      </w:r>
-      <w:r>
-        <w:rPr>
-          <w:rFonts w:ascii="Times New Roman" w:hAnsi="Times New Roman" w:cs="Times New Roman"/>
-          <w:sz w:val="24"/>
-          <w:szCs w:val="24"/>
-          <w:lang w:val="en-GB"/>
-        </w:rPr>
-        <w:t>on</w:t>
-      </w:r>
-      <w:r>
-        <w:rPr>
-          <w:rFonts w:ascii="Times New Roman" w:hAnsi="Times New Roman" w:cs="Times New Roman"/>
-          <w:sz w:val="24"/>
-          <w:szCs w:val="24"/>
-          <w:lang w:val="en-GB"/>
-        </w:rPr>
-        <w:t xml:space="preserve"> links with personality are an appealing discovery).</w:t>
+        <w:t xml:space="preserve"> will attract a wide readership, including scientists of various fields, as well as attention from the public (visual illusions are a popular topic, and </w:t>
+      </w:r>
+      <w:r>
+        <w:rPr>
+          <w:rFonts w:ascii="Times New Roman" w:hAnsi="Times New Roman" w:cs="Times New Roman"/>
+          <w:sz w:val="24"/>
+          <w:szCs w:val="24"/>
+          <w:lang w:val="en-GB"/>
+        </w:rPr>
+        <w:t xml:space="preserve">the reported </w:t>
+      </w:r>
+      <w:r>
+        <w:rPr>
+          <w:rFonts w:ascii="Times New Roman" w:hAnsi="Times New Roman" w:cs="Times New Roman"/>
+          <w:sz w:val="24"/>
+          <w:szCs w:val="24"/>
+          <w:lang w:val="en-GB"/>
+        </w:rPr>
+        <w:t xml:space="preserve">links with personality are an appealing </w:t>
+      </w:r>
+      <w:r>
+        <w:rPr>
+          <w:rFonts w:ascii="Times New Roman" w:hAnsi="Times New Roman" w:cs="Times New Roman"/>
+          <w:sz w:val="24"/>
+          <w:szCs w:val="24"/>
+          <w:lang w:val="en-GB"/>
+        </w:rPr>
+        <w:t>finding</w:t>
+      </w:r>
+      <w:r>
+        <w:rPr>
+          <w:rFonts w:ascii="Times New Roman" w:hAnsi="Times New Roman" w:cs="Times New Roman"/>
+          <w:sz w:val="24"/>
+          <w:szCs w:val="24"/>
+          <w:lang w:val="en-GB"/>
+        </w:rPr>
+        <w:t>).</w:t>
       </w:r>
     </w:p>
     <w:p>
@@ -951,7 +969,7 @@
           <w:szCs w:val="24"/>
           <w:lang w:val="en-GB"/>
         </w:rPr>
-        <w:t>In conclusion, t</w:t>
+        <w:t>T</w:t>
       </w:r>
       <w:r>
         <w:rPr>
@@ -991,7 +1009,25 @@
           <w:szCs w:val="24"/>
           <w:lang w:val="en-GB"/>
         </w:rPr>
-        <w:t xml:space="preserve"> ushering a new phase for illusion science. This paradigm shift that will</w:t>
+        <w:t xml:space="preserve"> </w:t>
+      </w:r>
+      <w:r>
+        <w:rPr>
+          <w:rFonts w:ascii="Times New Roman" w:hAnsi="Times New Roman" w:cs="Times New Roman"/>
+          <w:sz w:val="24"/>
+          <w:szCs w:val="24"/>
+          <w:lang w:val="en-GB"/>
+        </w:rPr>
+        <w:t>describing a new way of using illusions in experimental psychology</w:t>
+      </w:r>
+      <w:r>
+        <w:rPr>
+          <w:rFonts w:ascii="Times New Roman" w:hAnsi="Times New Roman" w:cs="Times New Roman"/>
+          <w:sz w:val="24"/>
+          <w:szCs w:val="24"/>
+          <w:lang w:val="en-GB"/>
+        </w:rPr>
+        <w:t>. This paradigm shift that will</w:t>
       </w:r>
       <w:r>
         <w:rPr>
@@ -1438,298 +1474,6 @@
           <w:lang w:val="en-GB"/>
         </w:rPr>
         <w:lastRenderedPageBreak/>
-        <w:t xml:space="preserve">Potential </w:t>
-      </w:r>
-      <w:r>
-        <w:rPr>
-          <w:rFonts w:ascii="Times New Roman" w:hAnsi="Times New Roman" w:cs="Times New Roman"/>
-          <w:b/>
-          <w:bCs/>
-          <w:sz w:val="24"/>
-          <w:szCs w:val="24"/>
-          <w:lang w:val="en-GB"/>
-        </w:rPr>
-        <w:t>Editorial Board members</w:t>
-      </w:r>
-    </w:p>
-    <w:p>
-      <w:pPr>
-        <w:pStyle w:val="ListParagraph"/>
-        <w:numPr>
-          <w:ilvl w:val="0"/>
-          <w:numId w:val="2"/>
-        </w:numPr>
-        <w:rPr>
-          <w:rFonts w:ascii="Times New Roman" w:hAnsi="Times New Roman" w:cs="Times New Roman"/>
-          <w:sz w:val="24"/>
-          <w:szCs w:val="24"/>
-          <w:lang w:val="en-GB"/>
-        </w:rPr>
-      </w:pPr>
-      <w:r>
-        <w:rPr>
-          <w:rFonts w:ascii="Times New Roman" w:hAnsi="Times New Roman" w:cs="Times New Roman"/>
-          <w:b/>
-          <w:bCs/>
-          <w:sz w:val="24"/>
-          <w:szCs w:val="24"/>
-          <w:lang w:val="en-GB"/>
-        </w:rPr>
-        <w:t xml:space="preserve">Nobre, Anna C. (Kia), </w:t>
-      </w:r>
-      <w:r>
-        <w:rPr>
-          <w:rFonts w:ascii="Times New Roman" w:hAnsi="Times New Roman" w:cs="Times New Roman"/>
-          <w:sz w:val="24"/>
-          <w:szCs w:val="24"/>
-          <w:lang w:val="en-GB"/>
-        </w:rPr>
-        <w:t>expert in perception</w:t>
-      </w:r>
-    </w:p>
-    <w:p>
-      <w:pPr>
-        <w:pStyle w:val="ListParagraph"/>
-        <w:numPr>
-          <w:ilvl w:val="0"/>
-          <w:numId w:val="2"/>
-        </w:numPr>
-        <w:rPr>
-          <w:rFonts w:ascii="Times New Roman" w:hAnsi="Times New Roman" w:cs="Times New Roman"/>
-          <w:b/>
-          <w:bCs/>
-          <w:sz w:val="24"/>
-          <w:szCs w:val="24"/>
-          <w:lang w:val="en-GB"/>
-        </w:rPr>
-      </w:pPr>
-      <w:r>
-        <w:rPr>
-          <w:rFonts w:ascii="Times New Roman" w:hAnsi="Times New Roman" w:cs="Times New Roman"/>
-          <w:b/>
-          <w:bCs/>
-          <w:sz w:val="24"/>
-          <w:szCs w:val="24"/>
-          <w:lang w:val="en-GB"/>
-        </w:rPr>
-        <w:t xml:space="preserve">Banks, Martin S., </w:t>
-      </w:r>
-      <w:r>
-        <w:rPr>
-          <w:rFonts w:ascii="Times New Roman" w:hAnsi="Times New Roman" w:cs="Times New Roman"/>
-          <w:sz w:val="24"/>
-          <w:szCs w:val="24"/>
-          <w:lang w:val="en-GB"/>
-        </w:rPr>
-        <w:t xml:space="preserve">expert in </w:t>
-      </w:r>
-      <w:r>
-        <w:rPr>
-          <w:rFonts w:ascii="Times New Roman" w:hAnsi="Times New Roman" w:cs="Times New Roman"/>
-          <w:sz w:val="24"/>
-          <w:szCs w:val="24"/>
-          <w:lang w:val="en-GB"/>
-        </w:rPr>
-        <w:t>visual processing</w:t>
-      </w:r>
-    </w:p>
-    <w:p>
-      <w:pPr>
-        <w:pStyle w:val="ListParagraph"/>
-        <w:numPr>
-          <w:ilvl w:val="0"/>
-          <w:numId w:val="2"/>
-        </w:numPr>
-        <w:rPr>
-          <w:rFonts w:ascii="Times New Roman" w:hAnsi="Times New Roman" w:cs="Times New Roman"/>
-          <w:b/>
-          <w:bCs/>
-          <w:sz w:val="24"/>
-          <w:szCs w:val="24"/>
-          <w:lang w:val="en-GB"/>
-        </w:rPr>
-      </w:pPr>
-      <w:r>
-        <w:rPr>
-          <w:rFonts w:ascii="Times New Roman" w:hAnsi="Times New Roman" w:cs="Times New Roman"/>
-          <w:b/>
-          <w:bCs/>
-          <w:sz w:val="24"/>
-          <w:szCs w:val="24"/>
-          <w:lang w:val="en-GB"/>
-        </w:rPr>
-        <w:t>Wilson, Timothy D.</w:t>
-      </w:r>
-      <w:r>
-        <w:rPr>
-          <w:rFonts w:ascii="Times New Roman" w:hAnsi="Times New Roman" w:cs="Times New Roman"/>
-          <w:b/>
-          <w:bCs/>
-          <w:sz w:val="24"/>
-          <w:szCs w:val="24"/>
-          <w:lang w:val="en-GB"/>
-        </w:rPr>
-        <w:t xml:space="preserve">, </w:t>
-      </w:r>
-      <w:r>
-        <w:rPr>
-          <w:rFonts w:ascii="Times New Roman" w:hAnsi="Times New Roman" w:cs="Times New Roman"/>
-          <w:sz w:val="24"/>
-          <w:szCs w:val="24"/>
-          <w:lang w:val="en-GB"/>
-        </w:rPr>
-        <w:t>expert in decision making</w:t>
-      </w:r>
-    </w:p>
-    <w:p>
-      <w:pPr>
-        <w:rPr>
-          <w:rFonts w:ascii="Times New Roman" w:hAnsi="Times New Roman" w:cs="Times New Roman"/>
-          <w:b/>
-          <w:bCs/>
-          <w:sz w:val="24"/>
-          <w:szCs w:val="24"/>
-          <w:lang w:val="en-GB"/>
-        </w:rPr>
-      </w:pPr>
-      <w:r>
-        <w:rPr>
-          <w:rFonts w:ascii="Times New Roman" w:hAnsi="Times New Roman" w:cs="Times New Roman"/>
-          <w:b/>
-          <w:bCs/>
-          <w:sz w:val="24"/>
-          <w:szCs w:val="24"/>
-          <w:lang w:val="en-GB"/>
-        </w:rPr>
-        <w:t>Potential</w:t>
-      </w:r>
-      <w:r>
-        <w:rPr>
-          <w:rFonts w:ascii="Times New Roman" w:hAnsi="Times New Roman" w:cs="Times New Roman"/>
-          <w:b/>
-          <w:bCs/>
-          <w:sz w:val="24"/>
-          <w:szCs w:val="24"/>
-          <w:lang w:val="en-GB"/>
-        </w:rPr>
-        <w:t xml:space="preserve"> NAS members</w:t>
-      </w:r>
-      <w:r>
-        <w:rPr>
-          <w:rFonts w:ascii="Times New Roman" w:hAnsi="Times New Roman" w:cs="Times New Roman"/>
-          <w:b/>
-          <w:bCs/>
-          <w:sz w:val="24"/>
-          <w:szCs w:val="24"/>
-          <w:lang w:val="en-GB"/>
-        </w:rPr>
-        <w:t>:</w:t>
-      </w:r>
-    </w:p>
-    <w:p>
-      <w:pPr>
-        <w:pStyle w:val="ListParagraph"/>
-        <w:numPr>
-          <w:ilvl w:val="0"/>
-          <w:numId w:val="2"/>
-        </w:numPr>
-        <w:rPr>
-          <w:rFonts w:ascii="Times New Roman" w:hAnsi="Times New Roman" w:cs="Times New Roman"/>
-          <w:b/>
-          <w:bCs/>
-          <w:sz w:val="24"/>
-          <w:szCs w:val="24"/>
-          <w:lang w:val="en-GB"/>
-        </w:rPr>
-      </w:pPr>
-      <w:r>
-        <w:rPr>
-          <w:rFonts w:ascii="Times New Roman" w:hAnsi="Times New Roman" w:cs="Times New Roman"/>
-          <w:b/>
-          <w:bCs/>
-          <w:sz w:val="24"/>
-          <w:szCs w:val="24"/>
-          <w:lang w:val="en-GB"/>
-        </w:rPr>
-        <w:t>Taylor, Shelley E.</w:t>
-      </w:r>
-    </w:p>
-    <w:p>
-      <w:pPr>
-        <w:pStyle w:val="ListParagraph"/>
-        <w:numPr>
-          <w:ilvl w:val="0"/>
-          <w:numId w:val="2"/>
-        </w:numPr>
-        <w:rPr>
-          <w:rFonts w:ascii="Times New Roman" w:hAnsi="Times New Roman" w:cs="Times New Roman"/>
-          <w:b/>
-          <w:bCs/>
-          <w:sz w:val="24"/>
-          <w:szCs w:val="24"/>
-          <w:lang w:val="en-GB"/>
-        </w:rPr>
-      </w:pPr>
-      <w:r>
-        <w:rPr>
-          <w:rFonts w:ascii="Times New Roman" w:hAnsi="Times New Roman" w:cs="Times New Roman"/>
-          <w:b/>
-          <w:bCs/>
-          <w:sz w:val="24"/>
-          <w:szCs w:val="24"/>
-          <w:lang w:val="en-GB"/>
-        </w:rPr>
-        <w:t>Brooks, Frederick P.</w:t>
-      </w:r>
-    </w:p>
-    <w:p>
-      <w:pPr>
-        <w:pStyle w:val="ListParagraph"/>
-        <w:numPr>
-          <w:ilvl w:val="0"/>
-          <w:numId w:val="2"/>
-        </w:numPr>
-        <w:rPr>
-          <w:rFonts w:ascii="Times New Roman" w:hAnsi="Times New Roman" w:cs="Times New Roman"/>
-          <w:b/>
-          <w:bCs/>
-          <w:sz w:val="24"/>
-          <w:szCs w:val="24"/>
-          <w:lang w:val="en-GB"/>
-        </w:rPr>
-      </w:pPr>
-      <w:r>
-        <w:rPr>
-          <w:rFonts w:ascii="Times New Roman" w:hAnsi="Times New Roman" w:cs="Times New Roman"/>
-          <w:b/>
-          <w:bCs/>
-          <w:sz w:val="24"/>
-          <w:szCs w:val="24"/>
-          <w:lang w:val="en-GB"/>
-        </w:rPr>
-        <w:t>Blake, Randolph</w:t>
-      </w:r>
-    </w:p>
-    <w:p>
-      <w:pPr>
-        <w:rPr>
-          <w:rFonts w:ascii="Times New Roman" w:hAnsi="Times New Roman" w:cs="Times New Roman"/>
-          <w:b/>
-          <w:bCs/>
-          <w:sz w:val="24"/>
-          <w:szCs w:val="24"/>
-          <w:lang w:val="en-GB"/>
-        </w:rPr>
-      </w:pPr>
-      <w:r>
-        <w:rPr>
-          <w:rFonts w:ascii="Times New Roman" w:hAnsi="Times New Roman" w:cs="Times New Roman"/>
-          <w:b/>
-          <w:bCs/>
-          <w:sz w:val="24"/>
-          <w:szCs w:val="24"/>
-          <w:lang w:val="en-GB"/>
-        </w:rPr>
         <w:t>Potential reviewers:</w:t>
       </w:r>
     </w:p>
